--- a/Metodologias.docx
+++ b/Metodologias.docx
@@ -7,32 +7,494 @@
         <w:pStyle w:val="Heading1"/>
         <w:spacing w:line="360" w:lineRule="auto"/>
         <w:jc w:val="both"/>
-      </w:pPr>
-      <w:proofErr w:type="spellStart"/>
-      <w:r>
+        <w:rPr>
+          <w:lang w:val="pt-PT"/>
+        </w:rPr>
+      </w:pPr>
+      <w:r>
+        <w:rPr>
+          <w:lang w:val="pt-PT"/>
+        </w:rPr>
         <w:t>Metodologias</w:t>
       </w:r>
-      <w:proofErr w:type="spellEnd"/>
     </w:p>
     <w:p>
       <w:pPr>
         <w:pStyle w:val="Heading2"/>
         <w:spacing w:line="360" w:lineRule="auto"/>
         <w:jc w:val="both"/>
-      </w:pPr>
-      <w:proofErr w:type="spellStart"/>
-      <w:r>
-        <w:t>Metodologias</w:t>
-      </w:r>
-      <w:proofErr w:type="spellEnd"/>
-      <w:r>
+        <w:rPr>
+          <w:lang w:val="pt-PT"/>
+        </w:rPr>
+      </w:pPr>
+      <w:r>
+        <w:rPr>
+          <w:lang w:val="pt-PT"/>
+        </w:rPr>
+        <w:t>Metodologias Tradicionais</w:t>
+      </w:r>
+    </w:p>
+    <w:p>
+      <w:pPr>
+        <w:pStyle w:val="Heading3"/>
+        <w:spacing w:line="360" w:lineRule="auto"/>
+        <w:jc w:val="both"/>
+        <w:rPr>
+          <w:lang w:val="pt-PT"/>
+        </w:rPr>
+      </w:pPr>
+      <w:r>
+        <w:rPr>
+          <w:lang w:val="pt-PT"/>
+        </w:rPr>
+        <w:t>Em cascata com retorno:</w:t>
+      </w:r>
+    </w:p>
+    <w:p>
+      <w:pPr>
+        <w:pStyle w:val="ListParagraph"/>
+        <w:numPr>
+          <w:ilvl w:val="0"/>
+          <w:numId w:val="1"/>
+        </w:numPr>
+        <w:spacing w:line="360" w:lineRule="auto"/>
+        <w:jc w:val="both"/>
+        <w:rPr>
+          <w:lang w:val="pt-PT"/>
+        </w:rPr>
+      </w:pPr>
+      <w:r>
+        <w:rPr>
+          <w:b/>
+          <w:bCs/>
+          <w:lang w:val="pt-PT"/>
+        </w:rPr>
+        <w:t xml:space="preserve">Descrição: </w:t>
+      </w:r>
+      <w:r>
+        <w:rPr>
+          <w:lang w:val="pt-PT"/>
+        </w:rPr>
+        <w:t>Estrutura de desenvolvimento linear onde o projeto é dividido em fases sequenciais (requisitos, design, implementação, testes, manutenção), com a possibilidade de voltar a fases anteriores para correções.</w:t>
+      </w:r>
+    </w:p>
+    <w:p>
+      <w:pPr>
+        <w:pStyle w:val="ListParagraph"/>
+        <w:numPr>
+          <w:ilvl w:val="0"/>
+          <w:numId w:val="1"/>
+        </w:numPr>
+        <w:spacing w:line="360" w:lineRule="auto"/>
+        <w:jc w:val="both"/>
+        <w:rPr>
+          <w:lang w:val="pt-PT"/>
+        </w:rPr>
+      </w:pPr>
+      <w:r>
+        <w:rPr>
+          <w:b/>
+          <w:bCs/>
+          <w:lang w:val="pt-PT"/>
+        </w:rPr>
+        <w:t xml:space="preserve">Objetivos: </w:t>
+      </w:r>
+      <w:r>
+        <w:rPr>
+          <w:lang w:val="pt-PT"/>
+        </w:rPr>
+        <w:t>Completar cada fase do desenvovimento antes de passar à próxima.</w:t>
+      </w:r>
+    </w:p>
+    <w:p>
+      <w:pPr>
+        <w:pStyle w:val="ListParagraph"/>
+        <w:numPr>
+          <w:ilvl w:val="0"/>
+          <w:numId w:val="1"/>
+        </w:numPr>
+        <w:spacing w:line="360" w:lineRule="auto"/>
+        <w:jc w:val="both"/>
+        <w:rPr>
+          <w:lang w:val="pt-PT"/>
+        </w:rPr>
+      </w:pPr>
+      <w:r>
+        <w:rPr>
+          <w:b/>
+          <w:bCs/>
+          <w:lang w:val="pt-PT"/>
+        </w:rPr>
+        <w:t xml:space="preserve">Aplicabilidade: </w:t>
+      </w:r>
+      <w:r>
+        <w:rPr>
+          <w:lang w:val="pt-PT"/>
+        </w:rPr>
+        <w:t>Adequada para projetos com requisitos bem definidos e estáveis, como software de automação industrial, onde as mudanças são mínimas ou controladas. Pode ser ideal para projetos onde o cliente sabe exatamente o que quer desde o ínicio.</w:t>
+      </w:r>
+    </w:p>
+    <w:p>
+      <w:pPr>
+        <w:pStyle w:val="ListParagraph"/>
+        <w:spacing w:line="360" w:lineRule="auto"/>
+        <w:jc w:val="both"/>
+        <w:rPr>
+          <w:lang w:val="pt-PT"/>
+        </w:rPr>
+      </w:pPr>
+    </w:p>
+    <w:p>
+      <w:pPr>
+        <w:pStyle w:val="Heading3"/>
+        <w:spacing w:line="360" w:lineRule="auto"/>
+        <w:jc w:val="both"/>
+        <w:rPr>
+          <w:lang w:val="pt-PT"/>
+        </w:rPr>
+      </w:pPr>
+      <w:r>
+        <w:rPr>
+          <w:lang w:val="pt-PT"/>
+        </w:rPr>
+        <w:t>Modelo em V</w:t>
+      </w:r>
+    </w:p>
+    <w:p>
+      <w:pPr>
+        <w:pStyle w:val="ListParagraph"/>
+        <w:numPr>
+          <w:ilvl w:val="0"/>
+          <w:numId w:val="1"/>
+        </w:numPr>
+        <w:spacing w:line="360" w:lineRule="auto"/>
+        <w:jc w:val="both"/>
+        <w:rPr>
+          <w:lang w:val="pt-PT"/>
+        </w:rPr>
+      </w:pPr>
+      <w:r>
+        <w:rPr>
+          <w:b/>
+          <w:bCs/>
+          <w:lang w:val="pt-PT"/>
+        </w:rPr>
+        <w:t xml:space="preserve">Descrição: </w:t>
+      </w:r>
+      <w:r>
+        <w:rPr>
+          <w:lang w:val="pt-PT"/>
+        </w:rPr>
+        <w:t>Este modelo é uma variante da cascata, onde cada fase de desenvolvimento tem uma fase de teste associado (exemplo: design – teste de verificação).</w:t>
+      </w:r>
+    </w:p>
+    <w:p>
+      <w:pPr>
+        <w:pStyle w:val="ListParagraph"/>
+        <w:numPr>
+          <w:ilvl w:val="0"/>
+          <w:numId w:val="1"/>
+        </w:numPr>
+        <w:spacing w:line="360" w:lineRule="auto"/>
+        <w:jc w:val="both"/>
+        <w:rPr>
+          <w:lang w:val="pt-PT"/>
+        </w:rPr>
+      </w:pPr>
+      <w:r>
+        <w:rPr>
+          <w:b/>
+          <w:bCs/>
+          <w:lang w:val="pt-PT"/>
+        </w:rPr>
+        <w:t>Objetivos</w:t>
+      </w:r>
+      <w:r>
+        <w:rPr>
+          <w:b/>
+          <w:bCs/>
+          <w:lang w:val="pt-PT"/>
+        </w:rPr>
+        <w:t xml:space="preserve">: </w:t>
+      </w:r>
+      <w:r>
+        <w:rPr>
+          <w:lang w:val="pt-PT"/>
+        </w:rPr>
+        <w:t xml:space="preserve">Validar o projeto em cada etapa, garantindo que o produto final esteja em conformidade com os requisitos desde o início. </w:t>
+      </w:r>
+    </w:p>
+    <w:p>
+      <w:pPr>
+        <w:pStyle w:val="ListParagraph"/>
+        <w:numPr>
+          <w:ilvl w:val="0"/>
+          <w:numId w:val="1"/>
+        </w:numPr>
+        <w:spacing w:line="360" w:lineRule="auto"/>
+        <w:jc w:val="both"/>
+        <w:rPr>
+          <w:lang w:val="pt-PT"/>
+        </w:rPr>
+      </w:pPr>
+      <w:r>
+        <w:rPr>
+          <w:b/>
+          <w:bCs/>
+          <w:lang w:val="pt-PT"/>
+        </w:rPr>
+        <w:t xml:space="preserve">Aplicabilidade: </w:t>
+      </w:r>
+      <w:r>
+        <w:rPr>
+          <w:lang w:val="pt-PT"/>
+        </w:rPr>
+        <w:t>Útil para projetos críticos onde a qualidade é essencial, como por exemplo sistemas de segurança e automação que exigem verificações rigorosas. Este modelo garante um ciclo de feedback em cada etapa de teste mas permanece rígido em relação ás mudanças em relação ás mudanças de requisitos.</w:t>
+      </w:r>
+    </w:p>
+    <w:p>
+      <w:pPr>
+        <w:pStyle w:val="ListParagraph"/>
+        <w:spacing w:line="360" w:lineRule="auto"/>
+        <w:jc w:val="both"/>
+        <w:rPr>
+          <w:lang w:val="pt-PT"/>
+        </w:rPr>
+      </w:pPr>
+    </w:p>
+    <w:p>
+      <w:pPr>
+        <w:pStyle w:val="Heading3"/>
+        <w:spacing w:line="360" w:lineRule="auto"/>
+        <w:jc w:val="both"/>
+        <w:rPr>
+          <w:lang w:val="pt-PT"/>
+        </w:rPr>
+      </w:pPr>
+      <w:r>
+        <w:rPr>
+          <w:lang w:val="pt-PT"/>
+        </w:rPr>
+        <w:t>Modelo Incremental</w:t>
+      </w:r>
+    </w:p>
+    <w:p>
+      <w:pPr>
+        <w:pStyle w:val="ListParagraph"/>
+        <w:numPr>
+          <w:ilvl w:val="0"/>
+          <w:numId w:val="1"/>
+        </w:numPr>
+        <w:spacing w:line="360" w:lineRule="auto"/>
+        <w:jc w:val="both"/>
+        <w:rPr>
+          <w:lang w:val="pt-PT"/>
+        </w:rPr>
+      </w:pPr>
+      <w:r>
+        <w:rPr>
+          <w:b/>
+          <w:bCs/>
+          <w:lang w:val="pt-PT"/>
+        </w:rPr>
+        <w:t xml:space="preserve">Descrição: </w:t>
+      </w:r>
+      <w:r>
+        <w:rPr>
+          <w:lang w:val="pt-PT"/>
+        </w:rPr>
+        <w:t>O projeto é desenvolvido e entregue em pequenos incrementos, cada um com um conjunto de funcionalidades novas.</w:t>
+      </w:r>
+    </w:p>
+    <w:p>
+      <w:pPr>
+        <w:pStyle w:val="ListParagraph"/>
+        <w:numPr>
+          <w:ilvl w:val="0"/>
+          <w:numId w:val="1"/>
+        </w:numPr>
+        <w:spacing w:line="360" w:lineRule="auto"/>
+        <w:jc w:val="both"/>
+        <w:rPr>
+          <w:lang w:val="pt-PT"/>
+        </w:rPr>
+      </w:pPr>
+      <w:r>
+        <w:rPr>
+          <w:b/>
+          <w:bCs/>
+          <w:lang w:val="pt-PT"/>
+        </w:rPr>
+        <w:t xml:space="preserve">Objetivos: </w:t>
+      </w:r>
+      <w:r>
+        <w:rPr>
+          <w:lang w:val="pt-PT"/>
+        </w:rPr>
+        <w:t>Entregar partes do sistema rapidamentepara testar a viabilidade e realizar ajustes ao longo do tempo.</w:t>
+      </w:r>
+    </w:p>
+    <w:p>
+      <w:pPr>
+        <w:pStyle w:val="ListParagraph"/>
+        <w:numPr>
+          <w:ilvl w:val="0"/>
+          <w:numId w:val="1"/>
+        </w:numPr>
+        <w:spacing w:line="360" w:lineRule="auto"/>
+        <w:jc w:val="both"/>
+        <w:rPr>
+          <w:lang w:val="pt-PT"/>
+        </w:rPr>
+      </w:pPr>
+      <w:r>
+        <w:rPr>
+          <w:b/>
+          <w:bCs/>
+          <w:lang w:val="pt-PT"/>
+        </w:rPr>
+        <w:t xml:space="preserve">Aplicabilidade: </w:t>
+      </w:r>
+      <w:r>
+        <w:rPr>
+          <w:lang w:val="pt-PT"/>
+        </w:rPr>
+        <w:t>Adequado para projetos com tempo de entrega apertado ou com funcionalidades que podem ser melhoradas iterativamente, como websites ou outro tipo de aplicações para a Internet. Este modelo permite ver resultados cedo, mas o design inicial precisa de ser suficientemente sólido para suportar incremento</w:t>
+      </w:r>
+    </w:p>
+    <w:p>
+      <w:pPr>
+        <w:pStyle w:val="Heading3"/>
+        <w:rPr>
+          <w:sz w:val="22"/>
+          <w:lang w:val="pt-PT"/>
+        </w:rPr>
+      </w:pPr>
+      <w:r>
+        <w:rPr>
+          <w:lang w:val="pt-PT"/>
+        </w:rPr>
+        <w:lastRenderedPageBreak/>
+        <w:t>Modelo Espiral</w:t>
+      </w:r>
+    </w:p>
+    <w:p>
+      <w:pPr>
+        <w:pStyle w:val="ListParagraph"/>
+        <w:numPr>
+          <w:ilvl w:val="0"/>
+          <w:numId w:val="1"/>
+        </w:numPr>
+        <w:spacing w:line="360" w:lineRule="auto"/>
+        <w:jc w:val="both"/>
+        <w:rPr>
+          <w:lang w:val="pt-PT"/>
+        </w:rPr>
+      </w:pPr>
+      <w:r>
+        <w:rPr>
+          <w:b/>
+          <w:bCs/>
+          <w:lang w:val="pt-PT"/>
+        </w:rPr>
+        <w:t xml:space="preserve">Descrição: </w:t>
+      </w:r>
+      <w:r>
+        <w:rPr>
+          <w:lang w:val="pt-PT"/>
+        </w:rPr>
+        <w:t>Combina a abordagem incremental com a análise de risco em cada iteração. Este modelo inclui planeamento, análise de riscos, desenvolvimento e avaliação.</w:t>
+      </w:r>
+    </w:p>
+    <w:p>
+      <w:pPr>
+        <w:pStyle w:val="ListParagraph"/>
+        <w:numPr>
+          <w:ilvl w:val="0"/>
+          <w:numId w:val="1"/>
+        </w:numPr>
+        <w:spacing w:line="360" w:lineRule="auto"/>
+        <w:jc w:val="both"/>
+        <w:rPr>
+          <w:lang w:val="pt-PT"/>
+        </w:rPr>
+      </w:pPr>
+      <w:r>
+        <w:rPr>
+          <w:b/>
+          <w:bCs/>
+          <w:lang w:val="pt-PT"/>
+        </w:rPr>
+        <w:t>Objetivos:</w:t>
+      </w:r>
+      <w:r>
+        <w:rPr>
+          <w:lang w:val="pt-PT"/>
+        </w:rPr>
+        <w:t xml:space="preserve"> Reduzir o risco e o custo, permitindo a revisão e o ajuste em cada ciclo.</w:t>
+      </w:r>
+      <w:r>
+        <w:rPr>
+          <w:b/>
+          <w:bCs/>
+          <w:lang w:val="pt-PT"/>
+        </w:rPr>
         <w:t xml:space="preserve"> </w:t>
       </w:r>
-      <w:proofErr w:type="spellStart"/>
-      <w:r>
-        <w:t>Tradicionais</w:t>
-      </w:r>
-      <w:proofErr w:type="spellEnd"/>
+    </w:p>
+    <w:p>
+      <w:pPr>
+        <w:pStyle w:val="ListParagraph"/>
+        <w:numPr>
+          <w:ilvl w:val="0"/>
+          <w:numId w:val="1"/>
+        </w:numPr>
+        <w:spacing w:line="360" w:lineRule="auto"/>
+        <w:jc w:val="both"/>
+        <w:rPr>
+          <w:lang w:val="pt-PT"/>
+        </w:rPr>
+      </w:pPr>
+      <w:r>
+        <w:rPr>
+          <w:b/>
+          <w:bCs/>
+          <w:lang w:val="pt-PT"/>
+        </w:rPr>
+        <w:t xml:space="preserve">Aplicabilidade: </w:t>
+      </w:r>
+      <w:r>
+        <w:rPr>
+          <w:lang w:val="pt-PT"/>
+        </w:rPr>
+        <w:t>Este modelo é usado para projetos com alguma dimensão e complexos, onde os riscos são elevados e há potencial para mudanças. Neste modelo é permitido avaliar constantemente os riscos, mas é dispendioso em recursos e tempo.</w:t>
+      </w:r>
+    </w:p>
+    <w:p>
+      <w:pPr>
+        <w:spacing w:line="360" w:lineRule="auto"/>
+        <w:ind w:left="360"/>
+        <w:jc w:val="both"/>
+        <w:rPr>
+          <w:lang w:val="pt-PT"/>
+        </w:rPr>
+      </w:pPr>
+    </w:p>
+    <w:p>
+      <w:pPr>
+        <w:pStyle w:val="Heading2"/>
+        <w:spacing w:line="360" w:lineRule="auto"/>
+        <w:jc w:val="both"/>
+        <w:rPr>
+          <w:lang w:val="pt-PT"/>
+        </w:rPr>
+      </w:pPr>
+      <w:r>
+        <w:rPr>
+          <w:lang w:val="pt-PT"/>
+        </w:rPr>
+        <w:t>Metodologias modernas (ágeis)</w:t>
+      </w:r>
     </w:p>
     <w:p>
       <w:pPr>
@@ -47,13 +509,7 @@
         <w:rPr>
           <w:lang w:val="pt-PT"/>
         </w:rPr>
-        <w:t>Em c</w:t>
-      </w:r>
-      <w:r>
-        <w:rPr>
-          <w:lang w:val="pt-PT"/>
-        </w:rPr>
-        <w:t>ascata com retorno:</w:t>
+        <w:t>Scrum</w:t>
       </w:r>
     </w:p>
     <w:p>
@@ -73,681 +529,9 @@
         <w:rPr>
           <w:b/>
           <w:bCs/>
-          <w:u w:val="single"/>
-          <w:lang w:val="pt-PT"/>
-        </w:rPr>
-        <w:t>Descrição</w:t>
-      </w:r>
-      <w:r>
-        <w:rPr>
-          <w:b/>
-          <w:bCs/>
-          <w:lang w:val="pt-PT"/>
-        </w:rPr>
-        <w:t xml:space="preserve">: </w:t>
-      </w:r>
-      <w:r>
-        <w:rPr>
-          <w:lang w:val="pt-PT"/>
-        </w:rPr>
-        <w:t>Estrutura de desenvolvimento linear onde o projeto é dividido em fases sequenciais (requisitos, design, implementação, testes, manutenção), com a possibilidade de voltar a fases anteriores para correções.</w:t>
-      </w:r>
-    </w:p>
-    <w:p>
-      <w:pPr>
-        <w:pStyle w:val="ListParagraph"/>
-        <w:numPr>
-          <w:ilvl w:val="0"/>
-          <w:numId w:val="1"/>
-        </w:numPr>
-        <w:spacing w:line="360" w:lineRule="auto"/>
-        <w:jc w:val="both"/>
-        <w:rPr>
-          <w:lang w:val="pt-PT"/>
-        </w:rPr>
-      </w:pPr>
-      <w:r>
-        <w:rPr>
-          <w:b/>
-          <w:bCs/>
-          <w:u w:val="single"/>
-          <w:lang w:val="pt-PT"/>
-        </w:rPr>
-        <w:t>Objetivos</w:t>
-      </w:r>
-      <w:r>
-        <w:rPr>
-          <w:b/>
-          <w:bCs/>
-          <w:lang w:val="pt-PT"/>
-        </w:rPr>
-        <w:t xml:space="preserve">: </w:t>
-      </w:r>
-      <w:r>
-        <w:rPr>
-          <w:lang w:val="pt-PT"/>
-        </w:rPr>
-        <w:t>Completar cada fase do desenvovimento antes de passar à próxima.</w:t>
-      </w:r>
-    </w:p>
-    <w:p>
-      <w:pPr>
-        <w:pStyle w:val="ListParagraph"/>
-        <w:numPr>
-          <w:ilvl w:val="0"/>
-          <w:numId w:val="1"/>
-        </w:numPr>
-        <w:spacing w:line="360" w:lineRule="auto"/>
-        <w:jc w:val="both"/>
-        <w:rPr>
-          <w:lang w:val="pt-PT"/>
-        </w:rPr>
-      </w:pPr>
-      <w:r>
-        <w:rPr>
-          <w:b/>
-          <w:bCs/>
-          <w:u w:val="single"/>
-          <w:lang w:val="pt-PT"/>
-        </w:rPr>
-        <w:t>Aplicabilidade</w:t>
-      </w:r>
-      <w:r>
-        <w:rPr>
-          <w:b/>
-          <w:bCs/>
-          <w:lang w:val="pt-PT"/>
-        </w:rPr>
-        <w:t xml:space="preserve">: </w:t>
-      </w:r>
-      <w:r>
-        <w:rPr>
-          <w:lang w:val="pt-PT"/>
-        </w:rPr>
-        <w:t>Adequada para projetos com requisitos bem definidos e estáveis, como software de automação industrial, onde as mudanças são mínimas ou controladas. Pode ser ideal para projetos onde o cliente sabe exatamente o que quer desde o ínicio.</w:t>
-      </w:r>
-    </w:p>
-    <w:p>
-      <w:pPr>
-        <w:pStyle w:val="ListParagraph"/>
-        <w:spacing w:line="360" w:lineRule="auto"/>
-        <w:jc w:val="both"/>
-        <w:rPr>
-          <w:lang w:val="pt-PT"/>
-        </w:rPr>
-      </w:pPr>
-    </w:p>
-    <w:p>
-      <w:pPr>
-        <w:pStyle w:val="Heading3"/>
-        <w:spacing w:line="360" w:lineRule="auto"/>
-        <w:jc w:val="both"/>
-        <w:rPr>
-          <w:lang w:val="pt-PT"/>
-        </w:rPr>
-      </w:pPr>
-      <w:r>
-        <w:rPr>
-          <w:lang w:val="pt-PT"/>
-        </w:rPr>
-        <w:t>Modelo em V</w:t>
-      </w:r>
-    </w:p>
-    <w:p>
-      <w:pPr>
-        <w:pStyle w:val="ListParagraph"/>
-        <w:numPr>
-          <w:ilvl w:val="0"/>
-          <w:numId w:val="1"/>
-        </w:numPr>
-        <w:spacing w:line="360" w:lineRule="auto"/>
-        <w:jc w:val="both"/>
-        <w:rPr>
-          <w:lang w:val="pt-PT"/>
-        </w:rPr>
-      </w:pPr>
-      <w:r>
-        <w:rPr>
-          <w:b/>
-          <w:bCs/>
-          <w:u w:val="single"/>
-          <w:lang w:val="pt-PT"/>
-        </w:rPr>
-        <w:t>Descrição</w:t>
-      </w:r>
-      <w:r>
-        <w:rPr>
-          <w:b/>
-          <w:bCs/>
-          <w:lang w:val="pt-PT"/>
-        </w:rPr>
-        <w:t xml:space="preserve">: </w:t>
-      </w:r>
-      <w:r>
-        <w:rPr>
-          <w:lang w:val="pt-PT"/>
-        </w:rPr>
-        <w:t>Este modelo é uma variante da cascata, onde cada fase de desenvolvimento tem uma fase de teste associado (exemplo: design – teste de verificação).</w:t>
-      </w:r>
-    </w:p>
-    <w:p>
-      <w:pPr>
-        <w:pStyle w:val="ListParagraph"/>
-        <w:numPr>
-          <w:ilvl w:val="0"/>
-          <w:numId w:val="1"/>
-        </w:numPr>
-        <w:spacing w:line="360" w:lineRule="auto"/>
-        <w:jc w:val="both"/>
-        <w:rPr>
-          <w:lang w:val="pt-PT"/>
-        </w:rPr>
-      </w:pPr>
-      <w:r>
-        <w:rPr>
-          <w:b/>
-          <w:bCs/>
-          <w:u w:val="single"/>
-          <w:lang w:val="pt-PT"/>
-        </w:rPr>
-        <w:t>Objetivos</w:t>
-      </w:r>
-      <w:r>
-        <w:rPr>
-          <w:b/>
-          <w:bCs/>
-          <w:lang w:val="pt-PT"/>
-        </w:rPr>
-        <w:t xml:space="preserve">: </w:t>
-      </w:r>
-      <w:r>
-        <w:rPr>
-          <w:lang w:val="pt-PT"/>
-        </w:rPr>
-        <w:t xml:space="preserve">Validar o projeto em cada etapa, garantindo que o produto final esteja em conformidade com os requisitos desde o início. </w:t>
-      </w:r>
-    </w:p>
-    <w:p>
-      <w:pPr>
-        <w:pStyle w:val="ListParagraph"/>
-        <w:numPr>
-          <w:ilvl w:val="0"/>
-          <w:numId w:val="1"/>
-        </w:numPr>
-        <w:spacing w:line="360" w:lineRule="auto"/>
-        <w:jc w:val="both"/>
-        <w:rPr>
-          <w:lang w:val="pt-PT"/>
-        </w:rPr>
-      </w:pPr>
-      <w:r>
-        <w:rPr>
-          <w:b/>
-          <w:bCs/>
-          <w:u w:val="single"/>
-          <w:lang w:val="pt-PT"/>
-        </w:rPr>
-        <w:t>Aplicabilidade</w:t>
-      </w:r>
-      <w:r>
-        <w:rPr>
-          <w:b/>
-          <w:bCs/>
-          <w:lang w:val="pt-PT"/>
-        </w:rPr>
-        <w:t xml:space="preserve">: </w:t>
-      </w:r>
-      <w:r>
-        <w:rPr>
-          <w:lang w:val="pt-PT"/>
-        </w:rPr>
-        <w:t>Útil</w:t>
-      </w:r>
-      <w:r>
-        <w:rPr>
-          <w:lang w:val="pt-PT"/>
-        </w:rPr>
-        <w:t xml:space="preserve"> para projetos críticos onde a qualidade é essencial, como por exemplo sistemas de segurança e automação que exigem verificações rigorosas. Este modelo garante um ciclo de feedback em cada etapa de teste mas permanece rígido em relação ás mudanças em relação ás mudanças de requisitos.</w:t>
-      </w:r>
-    </w:p>
-    <w:p>
-      <w:pPr>
-        <w:pStyle w:val="ListParagraph"/>
-        <w:spacing w:line="360" w:lineRule="auto"/>
-        <w:jc w:val="both"/>
-        <w:rPr>
-          <w:lang w:val="pt-PT"/>
-        </w:rPr>
-      </w:pPr>
-    </w:p>
-    <w:p>
-      <w:pPr>
-        <w:pStyle w:val="Heading3"/>
-        <w:spacing w:line="360" w:lineRule="auto"/>
-        <w:jc w:val="both"/>
-        <w:rPr>
-          <w:lang w:val="pt-PT"/>
-        </w:rPr>
-      </w:pPr>
-      <w:r>
-        <w:rPr>
-          <w:lang w:val="pt-PT"/>
-        </w:rPr>
-        <w:t xml:space="preserve">Modelo </w:t>
-      </w:r>
-      <w:r>
-        <w:rPr>
-          <w:lang w:val="pt-PT"/>
-        </w:rPr>
-        <w:t>Incremental</w:t>
-      </w:r>
-    </w:p>
-    <w:p>
-      <w:pPr>
-        <w:pStyle w:val="ListParagraph"/>
-        <w:numPr>
-          <w:ilvl w:val="0"/>
-          <w:numId w:val="1"/>
-        </w:numPr>
-        <w:spacing w:line="360" w:lineRule="auto"/>
-        <w:jc w:val="both"/>
-        <w:rPr>
-          <w:lang w:val="pt-PT"/>
-        </w:rPr>
-      </w:pPr>
-      <w:r>
-        <w:rPr>
-          <w:b/>
-          <w:bCs/>
-          <w:u w:val="single"/>
-          <w:lang w:val="pt-PT"/>
-        </w:rPr>
-        <w:t>Descrição</w:t>
-      </w:r>
-      <w:r>
-        <w:rPr>
-          <w:b/>
-          <w:bCs/>
-          <w:lang w:val="pt-PT"/>
-        </w:rPr>
-        <w:t xml:space="preserve">: </w:t>
-      </w:r>
-      <w:r>
-        <w:rPr>
-          <w:lang w:val="pt-PT"/>
-        </w:rPr>
-        <w:t>O projeto é desenvolvido e entregue em pequenos incrementos, cada um com um conjunto de funcionalidades novas.</w:t>
-      </w:r>
-    </w:p>
-    <w:p>
-      <w:pPr>
-        <w:pStyle w:val="ListParagraph"/>
-        <w:numPr>
-          <w:ilvl w:val="0"/>
-          <w:numId w:val="1"/>
-        </w:numPr>
-        <w:spacing w:line="360" w:lineRule="auto"/>
-        <w:jc w:val="both"/>
-        <w:rPr>
-          <w:lang w:val="pt-PT"/>
-        </w:rPr>
-      </w:pPr>
-      <w:r>
-        <w:rPr>
-          <w:b/>
-          <w:bCs/>
-          <w:u w:val="single"/>
-          <w:lang w:val="pt-PT"/>
-        </w:rPr>
-        <w:t>Objetivos</w:t>
-      </w:r>
-      <w:r>
-        <w:rPr>
-          <w:b/>
-          <w:bCs/>
-          <w:lang w:val="pt-PT"/>
-        </w:rPr>
-        <w:t xml:space="preserve">: </w:t>
-      </w:r>
-      <w:r>
-        <w:rPr>
-          <w:lang w:val="pt-PT"/>
-        </w:rPr>
-        <w:t>Entregar partes do sistema rapidamentepara testar a viabilidade e realizar ajustes ao longo do tempo.</w:t>
-      </w:r>
-    </w:p>
-    <w:p>
-      <w:pPr>
-        <w:pStyle w:val="ListParagraph"/>
-        <w:numPr>
-          <w:ilvl w:val="0"/>
-          <w:numId w:val="1"/>
-        </w:numPr>
-        <w:spacing w:line="360" w:lineRule="auto"/>
-        <w:jc w:val="both"/>
-        <w:rPr>
-          <w:lang w:val="pt-PT"/>
-        </w:rPr>
-      </w:pPr>
-      <w:r>
-        <w:rPr>
-          <w:b/>
-          <w:bCs/>
-          <w:u w:val="single"/>
-          <w:lang w:val="pt-PT"/>
-        </w:rPr>
-        <w:t>Aplicabilidade</w:t>
-      </w:r>
-      <w:r>
-        <w:rPr>
-          <w:b/>
-          <w:bCs/>
-          <w:lang w:val="pt-PT"/>
-        </w:rPr>
-        <w:t xml:space="preserve">: </w:t>
-      </w:r>
-      <w:r>
-        <w:rPr>
-          <w:lang w:val="pt-PT"/>
-        </w:rPr>
-        <w:t>Adequado para projetos com tempo de entrega apertado ou com funcionalidades que podem ser melhoradas iterativamente, como websites ou outro tipo de aplicações para a Internet. Este modelo permite ver resultados cedo, mas o design inicial precisa de ser suficientemente sólido para suportar incremento</w:t>
-      </w:r>
-    </w:p>
-    <w:p>
-      <w:pPr>
-        <w:pStyle w:val="Heading3"/>
-        <w:rPr>
-          <w:sz w:val="22"/>
-          <w:lang w:val="pt-PT"/>
-        </w:rPr>
-      </w:pPr>
-      <w:r>
-        <w:rPr>
-          <w:lang w:val="pt-PT"/>
-        </w:rPr>
-        <w:lastRenderedPageBreak/>
-        <w:t xml:space="preserve">Modelo </w:t>
-      </w:r>
-      <w:r>
-        <w:rPr>
-          <w:lang w:val="pt-PT"/>
-        </w:rPr>
-        <w:t>Espiral</w:t>
-      </w:r>
-    </w:p>
-    <w:p>
-      <w:pPr>
-        <w:pStyle w:val="ListParagraph"/>
-        <w:numPr>
-          <w:ilvl w:val="0"/>
-          <w:numId w:val="1"/>
-        </w:numPr>
-        <w:spacing w:line="360" w:lineRule="auto"/>
-        <w:jc w:val="both"/>
-        <w:rPr>
-          <w:lang w:val="pt-PT"/>
-        </w:rPr>
-      </w:pPr>
-      <w:r>
-        <w:rPr>
-          <w:b/>
-          <w:bCs/>
-          <w:u w:val="single"/>
-          <w:lang w:val="pt-PT"/>
-        </w:rPr>
-        <w:t>Descrição</w:t>
-      </w:r>
-      <w:r>
-        <w:rPr>
-          <w:b/>
-          <w:bCs/>
-          <w:lang w:val="pt-PT"/>
-        </w:rPr>
-        <w:t>:</w:t>
-      </w:r>
-      <w:r>
-        <w:rPr>
-          <w:b/>
-          <w:bCs/>
-          <w:lang w:val="pt-PT"/>
-        </w:rPr>
-        <w:t xml:space="preserve"> </w:t>
-      </w:r>
-      <w:r>
-        <w:rPr>
-          <w:lang w:val="pt-PT"/>
-        </w:rPr>
-        <w:t>Combina a abordagem incremental com a análise de risco em cada iteração. Este modelo inclui planeamento, análise de riscos, desenvolvimento e avaliação.</w:t>
-      </w:r>
-    </w:p>
-    <w:p>
-      <w:pPr>
-        <w:pStyle w:val="ListParagraph"/>
-        <w:numPr>
-          <w:ilvl w:val="0"/>
-          <w:numId w:val="1"/>
-        </w:numPr>
-        <w:spacing w:line="360" w:lineRule="auto"/>
-        <w:jc w:val="both"/>
-        <w:rPr>
-          <w:lang w:val="pt-PT"/>
-        </w:rPr>
-      </w:pPr>
-      <w:r>
-        <w:rPr>
-          <w:b/>
-          <w:bCs/>
-          <w:u w:val="single"/>
-          <w:lang w:val="pt-PT"/>
-        </w:rPr>
-        <w:t>Objetivos</w:t>
-      </w:r>
-      <w:r>
-        <w:rPr>
-          <w:b/>
-          <w:bCs/>
-          <w:u w:val="single"/>
-          <w:lang w:val="pt-PT"/>
-        </w:rPr>
-        <w:t>:</w:t>
-      </w:r>
-      <w:r>
-        <w:rPr>
-          <w:u w:val="single"/>
-          <w:lang w:val="pt-PT"/>
-        </w:rPr>
-        <w:t xml:space="preserve"> </w:t>
-      </w:r>
-      <w:r>
-        <w:rPr>
-          <w:lang w:val="pt-PT"/>
-        </w:rPr>
-        <w:t>Reduzir o risco e o custo, permitindo a revisão e o ajuste em cada ciclo.</w:t>
-      </w:r>
-      <w:r>
-        <w:rPr>
-          <w:b/>
-          <w:bCs/>
-          <w:lang w:val="pt-PT"/>
-        </w:rPr>
-        <w:t xml:space="preserve"> </w:t>
-      </w:r>
-    </w:p>
-    <w:p>
-      <w:pPr>
-        <w:pStyle w:val="ListParagraph"/>
-        <w:numPr>
-          <w:ilvl w:val="0"/>
-          <w:numId w:val="1"/>
-        </w:numPr>
-        <w:spacing w:line="360" w:lineRule="auto"/>
-        <w:jc w:val="both"/>
-        <w:rPr>
-          <w:lang w:val="pt-PT"/>
-        </w:rPr>
-      </w:pPr>
-      <w:r>
-        <w:rPr>
-          <w:b/>
-          <w:bCs/>
-          <w:u w:val="single"/>
-          <w:lang w:val="pt-PT"/>
-        </w:rPr>
-        <w:t>Aplicabilidade</w:t>
-      </w:r>
-      <w:r>
-        <w:rPr>
-          <w:b/>
-          <w:bCs/>
-          <w:lang w:val="pt-PT"/>
-        </w:rPr>
-        <w:t xml:space="preserve">: </w:t>
-      </w:r>
-      <w:r>
-        <w:rPr>
-          <w:lang w:val="pt-PT"/>
-        </w:rPr>
-        <w:t>Este modelo é usado para projetos com alguma dimensão e complexos, onde os riscos são elevados e há potencial para mudanças. Neste modelo é permitido avaliar constantemente os riscos, mas é dispendioso em recursos e tempo.</w:t>
-      </w:r>
-    </w:p>
-    <w:p>
-      <w:pPr>
-        <w:spacing w:line="360" w:lineRule="auto"/>
-        <w:jc w:val="both"/>
-        <w:rPr>
-          <w:lang w:val="pt-PT"/>
-        </w:rPr>
-      </w:pPr>
-    </w:p>
-    <w:p>
-      <w:pPr>
-        <w:spacing w:line="360" w:lineRule="auto"/>
-        <w:ind w:left="360"/>
-        <w:jc w:val="center"/>
-        <w:rPr>
-          <w:lang w:val="pt-PT"/>
-        </w:rPr>
-      </w:pPr>
-    </w:p>
-    <w:p>
-      <w:pPr>
-        <w:spacing w:line="360" w:lineRule="auto"/>
-        <w:ind w:left="360"/>
-        <w:jc w:val="both"/>
-        <w:rPr>
-          <w:lang w:val="pt-PT"/>
-        </w:rPr>
-      </w:pPr>
-    </w:p>
-    <w:p>
-      <w:pPr>
-        <w:spacing w:line="360" w:lineRule="auto"/>
-        <w:ind w:left="360"/>
-        <w:jc w:val="center"/>
-        <w:rPr>
-          <w:lang w:val="pt-PT"/>
-        </w:rPr>
-      </w:pPr>
-    </w:p>
-    <w:p>
-      <w:pPr>
-        <w:spacing w:line="360" w:lineRule="auto"/>
-        <w:jc w:val="both"/>
-        <w:rPr>
-          <w:lang w:val="pt-PT"/>
-        </w:rPr>
-      </w:pPr>
-    </w:p>
-    <w:p>
-      <w:pPr>
-        <w:spacing w:line="360" w:lineRule="auto"/>
-        <w:jc w:val="both"/>
-        <w:rPr>
-          <w:lang w:val="pt-PT"/>
-        </w:rPr>
-      </w:pPr>
-    </w:p>
-    <w:p>
-      <w:pPr>
-        <w:pStyle w:val="Heading2"/>
-        <w:spacing w:line="360" w:lineRule="auto"/>
-        <w:jc w:val="both"/>
-        <w:rPr>
-          <w:lang w:val="pt-PT"/>
-        </w:rPr>
-      </w:pPr>
-      <w:r>
-        <w:rPr>
-          <w:lang w:val="pt-PT"/>
-        </w:rPr>
-        <w:t>Metodologias modernas (</w:t>
-      </w:r>
-      <w:r>
-        <w:rPr>
-          <w:lang w:val="pt-PT"/>
-        </w:rPr>
-        <w:t>ágeis</w:t>
-      </w:r>
-      <w:r>
-        <w:rPr>
-          <w:lang w:val="pt-PT"/>
-        </w:rPr>
-        <w:t>)</w:t>
-      </w:r>
-    </w:p>
-    <w:p>
-      <w:pPr>
-        <w:pStyle w:val="Heading3"/>
-        <w:spacing w:line="360" w:lineRule="auto"/>
-        <w:jc w:val="both"/>
-        <w:rPr>
-          <w:lang w:val="pt-PT"/>
-        </w:rPr>
-      </w:pPr>
-      <w:r>
-        <w:rPr>
-          <w:lang w:val="pt-PT"/>
-        </w:rPr>
-        <w:t>Scrum</w:t>
-      </w:r>
-    </w:p>
-    <w:p>
-      <w:pPr>
-        <w:pStyle w:val="ListParagraph"/>
-        <w:numPr>
-          <w:ilvl w:val="0"/>
-          <w:numId w:val="1"/>
-        </w:numPr>
-        <w:spacing w:line="360" w:lineRule="auto"/>
-        <w:jc w:val="both"/>
-        <w:rPr>
-          <w:lang w:val="pt-PT"/>
-        </w:rPr>
-      </w:pPr>
-      <w:r>
-        <w:rPr>
-          <w:b/>
-          <w:bCs/>
-          <w:u w:val="single"/>
-          <w:lang w:val="pt-PT"/>
-        </w:rPr>
-        <w:t>Descrição</w:t>
-      </w:r>
-      <w:r>
-        <w:rPr>
-          <w:b/>
-          <w:bCs/>
-          <w:lang w:val="pt-PT"/>
-        </w:rPr>
-        <w:t>:</w:t>
-      </w:r>
-      <w:r>
-        <w:rPr>
-          <w:b/>
-          <w:bCs/>
-          <w:lang w:val="pt-PT"/>
-        </w:rPr>
-        <w:t xml:space="preserve"> </w:t>
+          <w:lang w:val="pt-PT"/>
+        </w:rPr>
+        <w:t xml:space="preserve">Descrição: </w:t>
       </w:r>
       <w:r>
         <w:rPr>
@@ -795,18 +579,9 @@
         <w:rPr>
           <w:b/>
           <w:bCs/>
-          <w:u w:val="single"/>
-          <w:lang w:val="pt-PT"/>
-        </w:rPr>
-        <w:t>Objetivos</w:t>
-      </w:r>
-      <w:r>
-        <w:rPr>
-          <w:b/>
-          <w:bCs/>
-          <w:lang w:val="pt-PT"/>
-        </w:rPr>
-        <w:t xml:space="preserve">: </w:t>
+          <w:lang w:val="pt-PT"/>
+        </w:rPr>
+        <w:t xml:space="preserve">Objetivos: </w:t>
       </w:r>
       <w:r>
         <w:rPr>
@@ -832,18 +607,9 @@
         <w:rPr>
           <w:b/>
           <w:bCs/>
-          <w:u w:val="single"/>
-          <w:lang w:val="pt-PT"/>
-        </w:rPr>
-        <w:t>Aplicabilidade</w:t>
-      </w:r>
-      <w:r>
-        <w:rPr>
-          <w:b/>
-          <w:bCs/>
-          <w:lang w:val="pt-PT"/>
-        </w:rPr>
-        <w:t xml:space="preserve">: </w:t>
+          <w:lang w:val="pt-PT"/>
+        </w:rPr>
+        <w:t xml:space="preserve">Aplicabilidade: </w:t>
       </w:r>
       <w:r>
         <w:rPr>
@@ -855,18 +621,32 @@
         <w:rPr>
           <w:lang w:val="pt-PT"/>
         </w:rPr>
-        <w:t xml:space="preserve"> em que os requisitos podem mudar como desenvolvimento de aplicações móveis, jogos</w:t>
-      </w:r>
-    </w:p>
-    <w:p>
-      <w:pPr>
-        <w:rPr>
-          <w:lang w:val="pt-PT"/>
-        </w:rPr>
-      </w:pPr>
-    </w:p>
-    <w:p>
-      <w:pPr>
+        <w:t xml:space="preserve"> em que os requisitos podem mudar como</w:t>
+      </w:r>
+      <w:r>
+        <w:rPr>
+          <w:lang w:val="pt-PT"/>
+        </w:rPr>
+        <w:t xml:space="preserve"> o </w:t>
+      </w:r>
+      <w:r>
+        <w:rPr>
+          <w:lang w:val="pt-PT"/>
+        </w:rPr>
+        <w:t>desenvolvimento de aplicações móveis</w:t>
+      </w:r>
+      <w:r>
+        <w:rPr>
+          <w:lang w:val="pt-PT"/>
+        </w:rPr>
+        <w:t xml:space="preserve"> e jogos. Esta metodologia exige uma equipa organizada e disciplinada para garantir que todos os elementos estejam em sincronia e que o progresso seja visível e ajustável </w:t>
+      </w:r>
+    </w:p>
+    <w:p>
+      <w:pPr>
+        <w:pStyle w:val="ListParagraph"/>
+        <w:spacing w:line="360" w:lineRule="auto"/>
+        <w:jc w:val="both"/>
         <w:rPr>
           <w:lang w:val="pt-PT"/>
         </w:rPr>
@@ -885,6 +665,1317 @@
         <w:rPr>
           <w:lang w:val="pt-PT"/>
         </w:rPr>
+        <w:t>Extreme Programming (XP)</w:t>
+      </w:r>
+    </w:p>
+    <w:p>
+      <w:pPr>
+        <w:pStyle w:val="ListParagraph"/>
+        <w:numPr>
+          <w:ilvl w:val="0"/>
+          <w:numId w:val="1"/>
+        </w:numPr>
+        <w:spacing w:line="360" w:lineRule="auto"/>
+        <w:jc w:val="both"/>
+        <w:rPr>
+          <w:lang w:val="pt-PT"/>
+        </w:rPr>
+      </w:pPr>
+      <w:r>
+        <w:rPr>
+          <w:b/>
+          <w:bCs/>
+          <w:lang w:val="pt-PT"/>
+        </w:rPr>
+        <w:t xml:space="preserve">Descrição: </w:t>
+      </w:r>
+      <w:r>
+        <w:rPr>
+          <w:lang w:val="pt-PT"/>
+        </w:rPr>
+        <w:t>Focada em ciclos de desenvolvimento curtos e feedback rápido, com práticas como desenvolvimento em par e testes contínuos.</w:t>
+      </w:r>
+    </w:p>
+    <w:p>
+      <w:pPr>
+        <w:pStyle w:val="ListParagraph"/>
+        <w:numPr>
+          <w:ilvl w:val="0"/>
+          <w:numId w:val="1"/>
+        </w:numPr>
+        <w:spacing w:line="360" w:lineRule="auto"/>
+        <w:jc w:val="both"/>
+        <w:rPr>
+          <w:lang w:val="pt-PT"/>
+        </w:rPr>
+      </w:pPr>
+      <w:r>
+        <w:rPr>
+          <w:b/>
+          <w:bCs/>
+          <w:lang w:val="pt-PT"/>
+        </w:rPr>
+        <w:t xml:space="preserve">Objetivos: </w:t>
+      </w:r>
+      <w:r>
+        <w:rPr>
+          <w:lang w:val="pt-PT"/>
+        </w:rPr>
+        <w:t>Garantir a qualidade do código e entregar funcionalidades úteis a cada iteração.</w:t>
+      </w:r>
+    </w:p>
+    <w:p>
+      <w:pPr>
+        <w:pStyle w:val="ListParagraph"/>
+        <w:numPr>
+          <w:ilvl w:val="0"/>
+          <w:numId w:val="1"/>
+        </w:numPr>
+        <w:spacing w:line="360" w:lineRule="auto"/>
+        <w:jc w:val="both"/>
+        <w:rPr>
+          <w:lang w:val="pt-PT"/>
+        </w:rPr>
+      </w:pPr>
+      <w:r>
+        <w:rPr>
+          <w:b/>
+          <w:bCs/>
+          <w:lang w:val="pt-PT"/>
+        </w:rPr>
+        <w:t xml:space="preserve">Aplicabilidade: </w:t>
+      </w:r>
+      <w:r>
+        <w:rPr>
+          <w:lang w:val="pt-PT"/>
+        </w:rPr>
+        <w:t>Metodologia indicada para projetos que exigem alta qualidade técnica como software de sistemas, jogos, aplicações na cloud. O XP é de elevada ênfase em boas práticas de boas práticas de codificação, tornando o código mais robusto e fácil de manter.</w:t>
+      </w:r>
+    </w:p>
+    <w:p>
+      <w:pPr>
+        <w:rPr>
+          <w:lang w:val="pt-PT"/>
+        </w:rPr>
+      </w:pPr>
+    </w:p>
+    <w:p>
+      <w:pPr>
+        <w:rPr>
+          <w:b/>
+          <w:bCs/>
+          <w:i/>
+          <w:iCs/>
+          <w:sz w:val="24"/>
+          <w:lang w:val="pt-PT"/>
+        </w:rPr>
+      </w:pPr>
+      <w:r>
+        <w:rPr>
+          <w:lang w:val="pt-PT"/>
+        </w:rPr>
+        <w:br w:type="page"/>
+      </w:r>
+    </w:p>
+    <w:p>
+      <w:pPr>
+        <w:pStyle w:val="Heading3"/>
+        <w:spacing w:line="360" w:lineRule="auto"/>
+        <w:jc w:val="both"/>
+        <w:rPr>
+          <w:lang w:val="pt-PT"/>
+        </w:rPr>
+      </w:pPr>
+      <w:r>
+        <w:rPr>
+          <w:lang w:val="pt-PT"/>
+        </w:rPr>
+        <w:lastRenderedPageBreak/>
+        <w:t>Lean Development</w:t>
+      </w:r>
+    </w:p>
+    <w:p>
+      <w:pPr>
+        <w:pStyle w:val="ListParagraph"/>
+        <w:numPr>
+          <w:ilvl w:val="0"/>
+          <w:numId w:val="1"/>
+        </w:numPr>
+        <w:spacing w:line="360" w:lineRule="auto"/>
+        <w:jc w:val="both"/>
+        <w:rPr>
+          <w:lang w:val="pt-PT"/>
+        </w:rPr>
+      </w:pPr>
+      <w:r>
+        <w:rPr>
+          <w:b/>
+          <w:bCs/>
+          <w:lang w:val="pt-PT"/>
+        </w:rPr>
+        <w:t xml:space="preserve">Descrição: </w:t>
+      </w:r>
+      <w:r>
+        <w:rPr>
+          <w:lang w:val="pt-PT"/>
+        </w:rPr>
+        <w:t>Metodologia que visa reduzir desperdícios e maximizar a eficiência desenvolvendo apenas o necessário e focando-se nas funcionalidades mais valiosas.</w:t>
+      </w:r>
+    </w:p>
+    <w:p>
+      <w:pPr>
+        <w:pStyle w:val="ListParagraph"/>
+        <w:numPr>
+          <w:ilvl w:val="0"/>
+          <w:numId w:val="1"/>
+        </w:numPr>
+        <w:spacing w:line="360" w:lineRule="auto"/>
+        <w:jc w:val="both"/>
+        <w:rPr>
+          <w:lang w:val="pt-PT"/>
+        </w:rPr>
+      </w:pPr>
+      <w:r>
+        <w:rPr>
+          <w:b/>
+          <w:bCs/>
+          <w:lang w:val="pt-PT"/>
+        </w:rPr>
+        <w:t xml:space="preserve">Objetivos: </w:t>
+      </w:r>
+      <w:r>
+        <w:rPr>
+          <w:lang w:val="pt-PT"/>
+        </w:rPr>
+        <w:t>Minimizar o esforço e tempo desperdiça</w:t>
+      </w:r>
+      <w:r>
+        <w:rPr>
+          <w:lang w:val="pt-PT"/>
+        </w:rPr>
+        <w:t>do</w:t>
+      </w:r>
+      <w:r>
+        <w:rPr>
+          <w:lang w:val="pt-PT"/>
+        </w:rPr>
+        <w:t xml:space="preserve"> em funcionalidades ou processos desnecessários.</w:t>
+      </w:r>
+    </w:p>
+    <w:p>
+      <w:pPr>
+        <w:pStyle w:val="ListParagraph"/>
+        <w:numPr>
+          <w:ilvl w:val="0"/>
+          <w:numId w:val="1"/>
+        </w:numPr>
+        <w:spacing w:line="360" w:lineRule="auto"/>
+        <w:jc w:val="both"/>
+        <w:rPr>
+          <w:lang w:val="pt-PT"/>
+        </w:rPr>
+      </w:pPr>
+      <w:r>
+        <w:rPr>
+          <w:b/>
+          <w:bCs/>
+          <w:lang w:val="pt-PT"/>
+        </w:rPr>
+        <w:t xml:space="preserve">Aplicabilidade: </w:t>
+      </w:r>
+      <w:r>
+        <w:rPr>
+          <w:lang w:val="pt-PT"/>
+        </w:rPr>
+        <w:t>Adequado para start-up’s e projetos onde o tempo e orçamento são limitados. Esta metodologia foca-se na entrega de valor ao cliente de forma rápida e eficiente, mas exige que as equipas saibam bem o que não desenvolver.</w:t>
+      </w:r>
+    </w:p>
+    <w:p>
+      <w:pPr>
+        <w:pStyle w:val="ListParagraph"/>
+        <w:spacing w:line="360" w:lineRule="auto"/>
+        <w:jc w:val="both"/>
+        <w:rPr>
+          <w:b/>
+          <w:bCs/>
+          <w:lang w:val="pt-PT"/>
+        </w:rPr>
+      </w:pPr>
+    </w:p>
+    <w:p>
+      <w:pPr>
+        <w:pStyle w:val="Heading3"/>
+        <w:spacing w:line="360" w:lineRule="auto"/>
+        <w:jc w:val="both"/>
+        <w:rPr>
+          <w:lang w:val="pt-PT"/>
+        </w:rPr>
+      </w:pPr>
+      <w:r>
+        <w:rPr>
+          <w:lang w:val="pt-PT"/>
+        </w:rPr>
+        <w:t>Kanban</w:t>
+      </w:r>
+    </w:p>
+    <w:p>
+      <w:pPr>
+        <w:pStyle w:val="ListParagraph"/>
+        <w:numPr>
+          <w:ilvl w:val="0"/>
+          <w:numId w:val="1"/>
+        </w:numPr>
+        <w:spacing w:line="360" w:lineRule="auto"/>
+        <w:jc w:val="both"/>
+        <w:rPr>
+          <w:lang w:val="pt-PT"/>
+        </w:rPr>
+      </w:pPr>
+      <w:r>
+        <w:rPr>
+          <w:b/>
+          <w:bCs/>
+          <w:lang w:val="pt-PT"/>
+        </w:rPr>
+        <w:t xml:space="preserve">Descrição: </w:t>
+      </w:r>
+      <w:r>
+        <w:rPr>
+          <w:lang w:val="pt-PT"/>
+        </w:rPr>
+        <w:t>Metodologia visual que utiliza um quadro de tarefas para monitorizar o fluxo de trabalho. As tarefas são categorizadas em “Por fazer”, “Em desenvolvimento”, “Concluido”.</w:t>
+      </w:r>
+    </w:p>
+    <w:p>
+      <w:pPr>
+        <w:pStyle w:val="ListParagraph"/>
+        <w:numPr>
+          <w:ilvl w:val="0"/>
+          <w:numId w:val="1"/>
+        </w:numPr>
+        <w:spacing w:line="360" w:lineRule="auto"/>
+        <w:jc w:val="both"/>
+        <w:rPr>
+          <w:lang w:val="pt-PT"/>
+        </w:rPr>
+      </w:pPr>
+      <w:r>
+        <w:rPr>
+          <w:b/>
+          <w:bCs/>
+          <w:lang w:val="pt-PT"/>
+        </w:rPr>
+        <w:t xml:space="preserve">Objetivos: </w:t>
+      </w:r>
+      <w:r>
+        <w:rPr>
+          <w:lang w:val="pt-PT"/>
+        </w:rPr>
+        <w:t>Melhorar a gestão de tarefas e garantir um fluxo contínuo de desenvolvimento.</w:t>
+      </w:r>
+    </w:p>
+    <w:p>
+      <w:pPr>
+        <w:pStyle w:val="ListParagraph"/>
+        <w:numPr>
+          <w:ilvl w:val="0"/>
+          <w:numId w:val="1"/>
+        </w:numPr>
+        <w:spacing w:line="360" w:lineRule="auto"/>
+        <w:jc w:val="both"/>
+        <w:rPr>
+          <w:lang w:val="pt-PT"/>
+        </w:rPr>
+      </w:pPr>
+      <w:r>
+        <w:rPr>
+          <w:b/>
+          <w:bCs/>
+          <w:lang w:val="pt-PT"/>
+        </w:rPr>
+        <w:t xml:space="preserve">Aplicabilidade: </w:t>
+      </w:r>
+      <w:r>
+        <w:rPr>
+          <w:lang w:val="pt-PT"/>
+        </w:rPr>
+        <w:t>Metodologia perfeita para equipas que precisam de flexibilidade e não querem impor ciclos fixos de trabalho. Esta metodologia é muito flexível e adaptável, mas pode ser difícil para equipas menos organizadas.</w:t>
+      </w:r>
+    </w:p>
+    <w:p>
+      <w:pPr>
+        <w:pStyle w:val="ListParagraph"/>
+        <w:spacing w:line="360" w:lineRule="auto"/>
+        <w:jc w:val="both"/>
+        <w:rPr>
+          <w:b/>
+          <w:bCs/>
+          <w:lang w:val="pt-PT"/>
+        </w:rPr>
+      </w:pPr>
+    </w:p>
+    <w:p>
+      <w:pPr>
+        <w:pStyle w:val="Heading2"/>
+        <w:rPr>
+          <w:lang w:val="pt-PT"/>
+        </w:rPr>
+      </w:pPr>
+      <w:r>
+        <w:rPr>
+          <w:lang w:val="pt-PT"/>
+        </w:rPr>
+        <w:t>Metodologias tradicionais VS Metodologias Modernas</w:t>
+      </w:r>
+    </w:p>
+    <w:tbl>
+      <w:tblPr>
+        <w:tblStyle w:val="TableGrid"/>
+        <w:tblW w:w="0" w:type="auto"/>
+        <w:tblLook w:val="04A0" w:firstRow="1" w:lastRow="0" w:firstColumn="1" w:lastColumn="0" w:noHBand="0" w:noVBand="1"/>
+      </w:tblPr>
+      <w:tblGrid>
+        <w:gridCol w:w="3005"/>
+        <w:gridCol w:w="3005"/>
+        <w:gridCol w:w="3006"/>
+      </w:tblGrid>
+      <w:tr>
+        <w:trPr>
+          <w:trHeight w:val="551"/>
+        </w:trPr>
+        <w:tc>
+          <w:tcPr>
+            <w:tcW w:w="3005" w:type="dxa"/>
+            <w:vAlign w:val="center"/>
+          </w:tcPr>
+          <w:p>
+            <w:pPr>
+              <w:jc w:val="center"/>
+              <w:rPr>
+                <w:b/>
+                <w:bCs/>
+                <w:lang w:val="pt-PT"/>
+              </w:rPr>
+            </w:pPr>
+            <w:r>
+              <w:rPr>
+                <w:b/>
+                <w:bCs/>
+                <w:lang w:val="pt-PT"/>
+              </w:rPr>
+              <w:t>Critério</w:t>
+            </w:r>
+          </w:p>
+        </w:tc>
+        <w:tc>
+          <w:tcPr>
+            <w:tcW w:w="3005" w:type="dxa"/>
+            <w:vAlign w:val="center"/>
+          </w:tcPr>
+          <w:p>
+            <w:pPr>
+              <w:jc w:val="center"/>
+              <w:rPr>
+                <w:b/>
+                <w:bCs/>
+                <w:lang w:val="pt-PT"/>
+              </w:rPr>
+            </w:pPr>
+            <w:r>
+              <w:rPr>
+                <w:b/>
+                <w:bCs/>
+                <w:lang w:val="pt-PT"/>
+              </w:rPr>
+              <w:t>Metodologias Tradicionais</w:t>
+            </w:r>
+          </w:p>
+        </w:tc>
+        <w:tc>
+          <w:tcPr>
+            <w:tcW w:w="3006" w:type="dxa"/>
+            <w:vAlign w:val="center"/>
+          </w:tcPr>
+          <w:p>
+            <w:pPr>
+              <w:jc w:val="center"/>
+              <w:rPr>
+                <w:b/>
+                <w:bCs/>
+                <w:lang w:val="pt-PT"/>
+              </w:rPr>
+            </w:pPr>
+            <w:r>
+              <w:rPr>
+                <w:b/>
+                <w:bCs/>
+                <w:lang w:val="pt-PT"/>
+              </w:rPr>
+              <w:t>Metodologias Modernas</w:t>
+            </w:r>
+          </w:p>
+        </w:tc>
+      </w:tr>
+      <w:tr>
+        <w:tc>
+          <w:tcPr>
+            <w:tcW w:w="3005" w:type="dxa"/>
+            <w:vAlign w:val="center"/>
+          </w:tcPr>
+          <w:p>
+            <w:pPr>
+              <w:jc w:val="center"/>
+              <w:rPr>
+                <w:b/>
+                <w:bCs/>
+                <w:lang w:val="pt-PT"/>
+              </w:rPr>
+            </w:pPr>
+            <w:r>
+              <w:rPr>
+                <w:b/>
+                <w:bCs/>
+                <w:lang w:val="pt-PT"/>
+              </w:rPr>
+              <w:t>Flexibilidade</w:t>
+            </w:r>
+          </w:p>
+        </w:tc>
+        <w:tc>
+          <w:tcPr>
+            <w:tcW w:w="3005" w:type="dxa"/>
+            <w:vAlign w:val="center"/>
+          </w:tcPr>
+          <w:p>
+            <w:pPr>
+              <w:jc w:val="center"/>
+              <w:rPr>
+                <w:lang w:val="pt-PT"/>
+              </w:rPr>
+            </w:pPr>
+            <w:r>
+              <w:rPr>
+                <w:lang w:val="pt-PT"/>
+              </w:rPr>
+              <w:t>Rígidas, com dificuldades em adaptar-se a mudanças.</w:t>
+            </w:r>
+          </w:p>
+        </w:tc>
+        <w:tc>
+          <w:tcPr>
+            <w:tcW w:w="3006" w:type="dxa"/>
+            <w:vAlign w:val="center"/>
+          </w:tcPr>
+          <w:p>
+            <w:pPr>
+              <w:jc w:val="center"/>
+              <w:rPr>
+                <w:lang w:val="pt-PT"/>
+              </w:rPr>
+            </w:pPr>
+            <w:r>
+              <w:rPr>
+                <w:lang w:val="pt-PT"/>
+              </w:rPr>
+              <w:t>Altamente flexíveis e adaptáveis a alterações frequentes.</w:t>
+            </w:r>
+          </w:p>
+        </w:tc>
+      </w:tr>
+      <w:tr>
+        <w:tc>
+          <w:tcPr>
+            <w:tcW w:w="3005" w:type="dxa"/>
+            <w:vAlign w:val="center"/>
+          </w:tcPr>
+          <w:p>
+            <w:pPr>
+              <w:jc w:val="center"/>
+              <w:rPr>
+                <w:b/>
+                <w:bCs/>
+                <w:lang w:val="pt-PT"/>
+              </w:rPr>
+            </w:pPr>
+            <w:r>
+              <w:rPr>
+                <w:b/>
+                <w:bCs/>
+                <w:lang w:val="pt-PT"/>
+              </w:rPr>
+              <w:t>Foco na documentação</w:t>
+            </w:r>
+          </w:p>
+        </w:tc>
+        <w:tc>
+          <w:tcPr>
+            <w:tcW w:w="3005" w:type="dxa"/>
+            <w:vAlign w:val="center"/>
+          </w:tcPr>
+          <w:p>
+            <w:pPr>
+              <w:jc w:val="center"/>
+              <w:rPr>
+                <w:lang w:val="pt-PT"/>
+              </w:rPr>
+            </w:pPr>
+            <w:r>
+              <w:rPr>
+                <w:lang w:val="pt-PT"/>
+              </w:rPr>
+              <w:t>Documentação detalhada em cada fase.</w:t>
+            </w:r>
+          </w:p>
+        </w:tc>
+        <w:tc>
+          <w:tcPr>
+            <w:tcW w:w="3006" w:type="dxa"/>
+            <w:vAlign w:val="center"/>
+          </w:tcPr>
+          <w:p>
+            <w:pPr>
+              <w:jc w:val="center"/>
+              <w:rPr>
+                <w:lang w:val="pt-PT"/>
+              </w:rPr>
+            </w:pPr>
+            <w:r>
+              <w:rPr>
+                <w:lang w:val="pt-PT"/>
+              </w:rPr>
+              <w:t>Documentação mínima; Foco principal no código funcional.</w:t>
+            </w:r>
+          </w:p>
+        </w:tc>
+      </w:tr>
+      <w:tr>
+        <w:tc>
+          <w:tcPr>
+            <w:tcW w:w="3005" w:type="dxa"/>
+            <w:vAlign w:val="center"/>
+          </w:tcPr>
+          <w:p>
+            <w:pPr>
+              <w:jc w:val="center"/>
+              <w:rPr>
+                <w:b/>
+                <w:bCs/>
+                <w:lang w:val="pt-PT"/>
+              </w:rPr>
+            </w:pPr>
+            <w:r>
+              <w:rPr>
+                <w:b/>
+                <w:bCs/>
+                <w:lang w:val="pt-PT"/>
+              </w:rPr>
+              <w:t>Tempo de Entrega</w:t>
+            </w:r>
+          </w:p>
+        </w:tc>
+        <w:tc>
+          <w:tcPr>
+            <w:tcW w:w="3005" w:type="dxa"/>
+            <w:vAlign w:val="center"/>
+          </w:tcPr>
+          <w:p>
+            <w:pPr>
+              <w:jc w:val="center"/>
+              <w:rPr>
+                <w:lang w:val="pt-PT"/>
+              </w:rPr>
+            </w:pPr>
+            <w:r>
+              <w:rPr>
+                <w:lang w:val="pt-PT"/>
+              </w:rPr>
+              <w:t>Longo prazo, com entraga única no final.</w:t>
+            </w:r>
+          </w:p>
+        </w:tc>
+        <w:tc>
+          <w:tcPr>
+            <w:tcW w:w="3006" w:type="dxa"/>
+            <w:vAlign w:val="center"/>
+          </w:tcPr>
+          <w:p>
+            <w:pPr>
+              <w:jc w:val="center"/>
+              <w:rPr>
+                <w:lang w:val="pt-PT"/>
+              </w:rPr>
+            </w:pPr>
+            <w:r>
+              <w:rPr>
+                <w:lang w:val="pt-PT"/>
+              </w:rPr>
+              <w:t>Entregas rápidas e contínuas, com iterações frequentes.</w:t>
+            </w:r>
+          </w:p>
+        </w:tc>
+      </w:tr>
+      <w:tr>
+        <w:tc>
+          <w:tcPr>
+            <w:tcW w:w="3005" w:type="dxa"/>
+            <w:vAlign w:val="center"/>
+          </w:tcPr>
+          <w:p>
+            <w:pPr>
+              <w:jc w:val="center"/>
+              <w:rPr>
+                <w:b/>
+                <w:bCs/>
+                <w:lang w:val="pt-PT"/>
+              </w:rPr>
+            </w:pPr>
+            <w:r>
+              <w:rPr>
+                <w:b/>
+                <w:bCs/>
+                <w:lang w:val="pt-PT"/>
+              </w:rPr>
+              <w:t>Adequação ao Projeto</w:t>
+            </w:r>
+          </w:p>
+        </w:tc>
+        <w:tc>
+          <w:tcPr>
+            <w:tcW w:w="3005" w:type="dxa"/>
+            <w:vAlign w:val="center"/>
+          </w:tcPr>
+          <w:p>
+            <w:pPr>
+              <w:jc w:val="center"/>
+              <w:rPr>
+                <w:lang w:val="pt-PT"/>
+              </w:rPr>
+            </w:pPr>
+            <w:r>
+              <w:rPr>
+                <w:lang w:val="pt-PT"/>
+              </w:rPr>
+              <w:t>Projetos com requisitos claros e pouca necessidade de mudança.</w:t>
+            </w:r>
+          </w:p>
+        </w:tc>
+        <w:tc>
+          <w:tcPr>
+            <w:tcW w:w="3006" w:type="dxa"/>
+            <w:vAlign w:val="center"/>
+          </w:tcPr>
+          <w:p>
+            <w:pPr>
+              <w:jc w:val="center"/>
+              <w:rPr>
+                <w:lang w:val="pt-PT"/>
+              </w:rPr>
+            </w:pPr>
+            <w:r>
+              <w:rPr>
+                <w:lang w:val="pt-PT"/>
+              </w:rPr>
+              <w:t>Projetos onde os requisitos podem evoluir ao longo do tempo.</w:t>
+            </w:r>
+          </w:p>
+        </w:tc>
+      </w:tr>
+      <w:tr>
+        <w:tc>
+          <w:tcPr>
+            <w:tcW w:w="3005" w:type="dxa"/>
+            <w:vAlign w:val="center"/>
+          </w:tcPr>
+          <w:p>
+            <w:pPr>
+              <w:jc w:val="center"/>
+              <w:rPr>
+                <w:b/>
+                <w:bCs/>
+                <w:lang w:val="pt-PT"/>
+              </w:rPr>
+            </w:pPr>
+            <w:r>
+              <w:rPr>
+                <w:b/>
+                <w:bCs/>
+                <w:lang w:val="pt-PT"/>
+              </w:rPr>
+              <w:t>Exemplo de Projetos</w:t>
+            </w:r>
+          </w:p>
+        </w:tc>
+        <w:tc>
+          <w:tcPr>
+            <w:tcW w:w="3005" w:type="dxa"/>
+            <w:vAlign w:val="center"/>
+          </w:tcPr>
+          <w:p>
+            <w:pPr>
+              <w:jc w:val="center"/>
+              <w:rPr>
+                <w:lang w:val="pt-PT"/>
+              </w:rPr>
+            </w:pPr>
+            <w:r>
+              <w:rPr>
+                <w:lang w:val="pt-PT"/>
+              </w:rPr>
+              <w:t>Automação industrial, segurança, sistemas de gestão e software de sitema.</w:t>
+            </w:r>
+          </w:p>
+        </w:tc>
+        <w:tc>
+          <w:tcPr>
+            <w:tcW w:w="3006" w:type="dxa"/>
+            <w:vAlign w:val="center"/>
+          </w:tcPr>
+          <w:p>
+            <w:pPr>
+              <w:jc w:val="center"/>
+              <w:rPr>
+                <w:lang w:val="pt-PT"/>
+              </w:rPr>
+            </w:pPr>
+            <w:r>
+              <w:rPr>
+                <w:lang w:val="pt-PT"/>
+              </w:rPr>
+              <w:t xml:space="preserve">Aplicações web, </w:t>
+            </w:r>
+            <w:r>
+              <w:rPr>
+                <w:lang w:val="pt-PT"/>
+              </w:rPr>
+              <w:t>móveis, jogos, software interativo e software de sistemas.</w:t>
+            </w:r>
+          </w:p>
+        </w:tc>
+      </w:tr>
+      <w:tr>
+        <w:tc>
+          <w:tcPr>
+            <w:tcW w:w="3005" w:type="dxa"/>
+            <w:vAlign w:val="center"/>
+          </w:tcPr>
+          <w:p>
+            <w:pPr>
+              <w:jc w:val="center"/>
+              <w:rPr>
+                <w:b/>
+                <w:bCs/>
+                <w:lang w:val="pt-PT"/>
+              </w:rPr>
+            </w:pPr>
+            <w:r>
+              <w:rPr>
+                <w:b/>
+                <w:bCs/>
+                <w:lang w:val="pt-PT"/>
+              </w:rPr>
+              <w:t>Riscos</w:t>
+            </w:r>
+          </w:p>
+        </w:tc>
+        <w:tc>
+          <w:tcPr>
+            <w:tcW w:w="3005" w:type="dxa"/>
+            <w:vAlign w:val="center"/>
+          </w:tcPr>
+          <w:p>
+            <w:pPr>
+              <w:jc w:val="center"/>
+              <w:rPr>
+                <w:lang w:val="pt-PT"/>
+              </w:rPr>
+            </w:pPr>
+            <w:r>
+              <w:rPr>
+                <w:lang w:val="pt-PT"/>
+              </w:rPr>
+              <w:t>Elevado risco de problemas só serem detetados tardiamente.</w:t>
+            </w:r>
+          </w:p>
+        </w:tc>
+        <w:tc>
+          <w:tcPr>
+            <w:tcW w:w="3006" w:type="dxa"/>
+            <w:vAlign w:val="center"/>
+          </w:tcPr>
+          <w:p>
+            <w:pPr>
+              <w:jc w:val="center"/>
+              <w:rPr>
+                <w:lang w:val="pt-PT"/>
+              </w:rPr>
+            </w:pPr>
+            <w:r>
+              <w:rPr>
+                <w:lang w:val="pt-PT"/>
+              </w:rPr>
+              <w:t>Riscos são detetados e corrigidos ao longo do desenvolvimento.</w:t>
+            </w:r>
+          </w:p>
+        </w:tc>
+      </w:tr>
+    </w:tbl>
+    <w:p>
+      <w:pPr>
+        <w:pStyle w:val="Heading2"/>
+        <w:rPr>
+          <w:lang w:val="pt-PT"/>
+        </w:rPr>
+      </w:pPr>
+      <w:r>
+        <w:rPr>
+          <w:lang w:val="pt-PT"/>
+        </w:rPr>
+        <w:lastRenderedPageBreak/>
+        <w:t>Fases de desenvolvimento de um projeto de software</w:t>
+      </w:r>
+    </w:p>
+    <w:p>
+      <w:pPr>
+        <w:pStyle w:val="Heading3"/>
+        <w:rPr>
+          <w:lang w:val="pt-PT"/>
+        </w:rPr>
+      </w:pPr>
+      <w:r>
+        <w:rPr>
+          <w:lang w:val="pt-PT"/>
+        </w:rPr>
+        <w:t>Fase de definição</w:t>
+      </w:r>
+    </w:p>
+    <w:p>
+      <w:pPr>
+        <w:rPr>
+          <w:b/>
+          <w:bCs/>
+          <w:lang w:val="pt-PT"/>
+        </w:rPr>
+      </w:pPr>
+      <w:r>
+        <w:rPr>
+          <w:b/>
+          <w:bCs/>
+          <w:lang w:val="pt-PT"/>
+        </w:rPr>
+        <w:t xml:space="preserve">Tarefas </w:t>
+      </w:r>
+      <w:r>
+        <w:rPr>
+          <w:b/>
+          <w:bCs/>
+          <w:lang w:val="pt-PT"/>
+        </w:rPr>
+        <w:t>P</w:t>
+      </w:r>
+      <w:r>
+        <w:rPr>
+          <w:b/>
+          <w:bCs/>
+          <w:lang w:val="pt-PT"/>
+        </w:rPr>
+        <w:t>rincipais</w:t>
+      </w:r>
+      <w:r>
+        <w:rPr>
+          <w:b/>
+          <w:bCs/>
+          <w:lang w:val="pt-PT"/>
+        </w:rPr>
+        <w:t>:</w:t>
+      </w:r>
+    </w:p>
+    <w:p>
+      <w:pPr>
+        <w:pStyle w:val="ListParagraph"/>
+        <w:numPr>
+          <w:ilvl w:val="0"/>
+          <w:numId w:val="2"/>
+        </w:numPr>
+        <w:rPr>
+          <w:lang w:val="pt-PT"/>
+        </w:rPr>
+      </w:pPr>
+      <w:r>
+        <w:rPr>
+          <w:lang w:val="pt-PT"/>
+        </w:rPr>
+        <w:t>Pesquisa</w:t>
+      </w:r>
+      <w:r>
+        <w:rPr>
+          <w:lang w:val="pt-PT"/>
+        </w:rPr>
+        <w:t>,</w:t>
+      </w:r>
+    </w:p>
+    <w:p>
+      <w:pPr>
+        <w:pStyle w:val="ListParagraph"/>
+        <w:numPr>
+          <w:ilvl w:val="0"/>
+          <w:numId w:val="2"/>
+        </w:numPr>
+        <w:rPr>
+          <w:lang w:val="pt-PT"/>
+        </w:rPr>
+      </w:pPr>
+      <w:r>
+        <w:rPr>
+          <w:lang w:val="pt-PT"/>
+        </w:rPr>
+        <w:t>Levantamento de requisitos</w:t>
+      </w:r>
+      <w:r>
+        <w:rPr>
+          <w:lang w:val="pt-PT"/>
+        </w:rPr>
+        <w:t>,</w:t>
+      </w:r>
+    </w:p>
+    <w:p>
+      <w:pPr>
+        <w:pStyle w:val="ListParagraph"/>
+        <w:numPr>
+          <w:ilvl w:val="0"/>
+          <w:numId w:val="2"/>
+        </w:numPr>
+        <w:rPr>
+          <w:lang w:val="pt-PT"/>
+        </w:rPr>
+      </w:pPr>
+      <w:r>
+        <w:rPr>
+          <w:lang w:val="pt-PT"/>
+        </w:rPr>
+        <w:t>Análise de necessidades</w:t>
+      </w:r>
+      <w:r>
+        <w:rPr>
+          <w:lang w:val="pt-PT"/>
+        </w:rPr>
+        <w:t>,</w:t>
+      </w:r>
+    </w:p>
+    <w:p>
+      <w:pPr>
+        <w:pStyle w:val="ListParagraph"/>
+        <w:numPr>
+          <w:ilvl w:val="0"/>
+          <w:numId w:val="2"/>
+        </w:numPr>
+        <w:rPr>
+          <w:lang w:val="pt-PT"/>
+        </w:rPr>
+      </w:pPr>
+      <w:r>
+        <w:rPr>
+          <w:lang w:val="pt-PT"/>
+        </w:rPr>
+        <w:t>Elaboração de especificações</w:t>
+      </w:r>
+      <w:r>
+        <w:rPr>
+          <w:lang w:val="pt-PT"/>
+        </w:rPr>
+        <w:t>.</w:t>
+      </w:r>
+    </w:p>
+    <w:p>
+      <w:pPr>
+        <w:pStyle w:val="ListParagraph"/>
+        <w:rPr>
+          <w:lang w:val="pt-PT"/>
+        </w:rPr>
+      </w:pPr>
+    </w:p>
+    <w:p>
+      <w:pPr>
+        <w:pStyle w:val="Heading3"/>
+        <w:rPr>
+          <w:lang w:val="pt-PT"/>
+        </w:rPr>
+      </w:pPr>
+      <w:r>
+        <w:rPr>
+          <w:lang w:val="pt-PT"/>
+        </w:rPr>
+        <w:t>Fase de Desenvolvimento</w:t>
+      </w:r>
+    </w:p>
+    <w:p>
+      <w:pPr>
+        <w:pStyle w:val="ListParagraph"/>
+        <w:numPr>
+          <w:ilvl w:val="0"/>
+          <w:numId w:val="3"/>
+        </w:numPr>
+        <w:rPr>
+          <w:lang w:val="pt-PT"/>
+        </w:rPr>
+      </w:pPr>
+      <w:r>
+        <w:rPr>
+          <w:lang w:val="pt-PT"/>
+        </w:rPr>
+        <w:t>Design de arquitetura,</w:t>
+      </w:r>
+    </w:p>
+    <w:p>
+      <w:pPr>
+        <w:pStyle w:val="ListParagraph"/>
+        <w:numPr>
+          <w:ilvl w:val="0"/>
+          <w:numId w:val="3"/>
+        </w:numPr>
+        <w:rPr>
+          <w:lang w:val="pt-PT"/>
+        </w:rPr>
+      </w:pPr>
+      <w:r>
+        <w:rPr>
+          <w:lang w:val="pt-PT"/>
+        </w:rPr>
+        <w:t>Programação/Codificação,</w:t>
+      </w:r>
+    </w:p>
+    <w:p>
+      <w:pPr>
+        <w:pStyle w:val="ListParagraph"/>
+        <w:numPr>
+          <w:ilvl w:val="0"/>
+          <w:numId w:val="3"/>
+        </w:numPr>
+        <w:rPr>
+          <w:lang w:val="pt-PT"/>
+        </w:rPr>
+      </w:pPr>
+      <w:r>
+        <w:rPr>
+          <w:lang w:val="pt-PT"/>
+        </w:rPr>
+        <w:t>Integração de módulos,</w:t>
+      </w:r>
+    </w:p>
+    <w:p>
+      <w:pPr>
+        <w:pStyle w:val="ListParagraph"/>
+        <w:numPr>
+          <w:ilvl w:val="0"/>
+          <w:numId w:val="3"/>
+        </w:numPr>
+        <w:rPr>
+          <w:lang w:val="pt-PT"/>
+        </w:rPr>
+      </w:pPr>
+      <w:r>
+        <w:rPr>
+          <w:lang w:val="pt-PT"/>
+        </w:rPr>
+        <w:t>Testes iniciais.</w:t>
+      </w:r>
+    </w:p>
+    <w:p>
+      <w:pPr>
+        <w:pStyle w:val="ListParagraph"/>
+        <w:rPr>
+          <w:lang w:val="pt-PT"/>
+        </w:rPr>
+      </w:pPr>
+    </w:p>
+    <w:p>
+      <w:pPr>
+        <w:pStyle w:val="Heading3"/>
+        <w:rPr>
+          <w:lang w:val="pt-PT"/>
+        </w:rPr>
+      </w:pPr>
+      <w:r>
+        <w:rPr>
+          <w:lang w:val="pt-PT"/>
+        </w:rPr>
+        <w:t>Fase de Definição</w:t>
+      </w:r>
+    </w:p>
+    <w:p>
+      <w:pPr>
+        <w:rPr>
+          <w:b/>
+          <w:bCs/>
+          <w:lang w:val="pt-PT"/>
+        </w:rPr>
+      </w:pPr>
+      <w:r>
+        <w:rPr>
+          <w:b/>
+          <w:bCs/>
+          <w:lang w:val="pt-PT"/>
+        </w:rPr>
+        <w:t>Tarefas Principais:</w:t>
+      </w:r>
+    </w:p>
+    <w:p>
+      <w:pPr>
+        <w:pStyle w:val="ListParagraph"/>
+        <w:numPr>
+          <w:ilvl w:val="0"/>
+          <w:numId w:val="4"/>
+        </w:numPr>
+        <w:rPr>
+          <w:b/>
+          <w:bCs/>
+          <w:lang w:val="pt-PT"/>
+        </w:rPr>
+      </w:pPr>
+      <w:r>
+        <w:rPr>
+          <w:lang w:val="pt-PT"/>
+        </w:rPr>
+        <w:t>Correções,</w:t>
+      </w:r>
+    </w:p>
+    <w:p>
+      <w:pPr>
+        <w:pStyle w:val="ListParagraph"/>
+        <w:numPr>
+          <w:ilvl w:val="0"/>
+          <w:numId w:val="4"/>
+        </w:numPr>
+        <w:rPr>
+          <w:b/>
+          <w:bCs/>
+          <w:lang w:val="pt-PT"/>
+        </w:rPr>
+      </w:pPr>
+      <w:r>
+        <w:rPr>
+          <w:lang w:val="pt-PT"/>
+        </w:rPr>
+        <w:t>Ajustes de funcionalidades,</w:t>
+      </w:r>
+    </w:p>
+    <w:p>
+      <w:pPr>
+        <w:pStyle w:val="ListParagraph"/>
+        <w:numPr>
+          <w:ilvl w:val="0"/>
+          <w:numId w:val="4"/>
+        </w:numPr>
+        <w:rPr>
+          <w:b/>
+          <w:bCs/>
+          <w:lang w:val="pt-PT"/>
+        </w:rPr>
+      </w:pPr>
+      <w:r>
+        <w:rPr>
+          <w:lang w:val="pt-PT"/>
+        </w:rPr>
+        <w:t>Melhorias de funcionalidades,</w:t>
+      </w:r>
+    </w:p>
+    <w:p>
+      <w:pPr>
+        <w:pStyle w:val="ListParagraph"/>
+        <w:numPr>
+          <w:ilvl w:val="0"/>
+          <w:numId w:val="4"/>
+        </w:numPr>
+        <w:rPr>
+          <w:b/>
+          <w:bCs/>
+          <w:lang w:val="pt-PT"/>
+        </w:rPr>
+      </w:pPr>
+      <w:r>
+        <w:rPr>
+          <w:lang w:val="pt-PT"/>
+        </w:rPr>
+        <w:t>Atualizações de segurança,</w:t>
+      </w:r>
+    </w:p>
+    <w:p>
+      <w:pPr>
+        <w:pStyle w:val="ListParagraph"/>
+        <w:numPr>
+          <w:ilvl w:val="0"/>
+          <w:numId w:val="4"/>
+        </w:numPr>
+        <w:rPr>
+          <w:b/>
+          <w:bCs/>
+          <w:lang w:val="pt-PT"/>
+        </w:rPr>
+      </w:pPr>
+      <w:r>
+        <w:rPr>
+          <w:lang w:val="pt-PT"/>
+        </w:rPr>
+        <w:t>Suporte a curto e longo prazo.</w:t>
+      </w:r>
+    </w:p>
+    <w:p>
+      <w:pPr>
+        <w:rPr>
+          <w:lang w:val="pt-PT"/>
+        </w:rPr>
+      </w:pPr>
+      <w:r>
+        <w:rPr>
+          <w:b/>
+          <w:bCs/>
+          <w:i/>
+          <w:iCs/>
+          <w:lang w:val="pt-PT"/>
+        </w:rPr>
+        <w:t>Nota</w:t>
+      </w:r>
+      <w:r>
+        <w:rPr>
+          <w:b/>
+          <w:bCs/>
+          <w:lang w:val="pt-PT"/>
+        </w:rPr>
+        <w:t>:</w:t>
+      </w:r>
+      <w:r>
+        <w:rPr>
+          <w:lang w:val="pt-PT"/>
+        </w:rPr>
+        <w:t xml:space="preserve"> A manutenção é muitas vezes ignorada mas o sucesso de um projeto depende da facilidade com que o software pode ser atualizado e corrigido. Normalmente os projetos de software encontram-se acima dos 60% em fase de manutenção</w:t>
+      </w:r>
+    </w:p>
+    <w:p>
+      <w:pPr>
+        <w:rPr>
+          <w:lang w:val="pt-PT"/>
+        </w:rPr>
+      </w:pPr>
+    </w:p>
+    <w:p>
+      <w:pPr>
+        <w:rPr>
+          <w:lang w:val="pt-PT"/>
+        </w:rPr>
+      </w:pPr>
+    </w:p>
+    <w:p>
+      <w:pPr>
+        <w:pStyle w:val="Heading3"/>
+        <w:spacing w:line="360" w:lineRule="auto"/>
+        <w:jc w:val="both"/>
+        <w:rPr>
+          <w:lang w:val="pt-PT"/>
+        </w:rPr>
+      </w:pPr>
+      <w:r>
+        <w:rPr>
+          <w:lang w:val="pt-PT"/>
+        </w:rPr>
         <w:t xml:space="preserve">Modelo </w:t>
       </w:r>
     </w:p>
@@ -905,18 +1996,9 @@
         <w:rPr>
           <w:b/>
           <w:bCs/>
-          <w:u w:val="single"/>
-          <w:lang w:val="pt-PT"/>
-        </w:rPr>
-        <w:t>Descrição</w:t>
-      </w:r>
-      <w:r>
-        <w:rPr>
-          <w:b/>
-          <w:bCs/>
-          <w:lang w:val="pt-PT"/>
-        </w:rPr>
-        <w:t xml:space="preserve">: </w:t>
+          <w:lang w:val="pt-PT"/>
+        </w:rPr>
+        <w:t xml:space="preserve">Descrição: </w:t>
       </w:r>
     </w:p>
     <w:p>
@@ -936,18 +2018,9 @@
         <w:rPr>
           <w:b/>
           <w:bCs/>
-          <w:u w:val="single"/>
-          <w:lang w:val="pt-PT"/>
-        </w:rPr>
-        <w:t>Objetivos</w:t>
-      </w:r>
-      <w:r>
-        <w:rPr>
-          <w:b/>
-          <w:bCs/>
-          <w:lang w:val="pt-PT"/>
-        </w:rPr>
-        <w:t xml:space="preserve">: </w:t>
+          <w:lang w:val="pt-PT"/>
+        </w:rPr>
+        <w:t xml:space="preserve">Objetivos: </w:t>
       </w:r>
     </w:p>
     <w:p>
@@ -967,26 +2040,10 @@
         <w:rPr>
           <w:b/>
           <w:bCs/>
-          <w:u w:val="single"/>
-          <w:lang w:val="pt-PT"/>
-        </w:rPr>
-        <w:t>Aplicabilidade</w:t>
-      </w:r>
-      <w:r>
-        <w:rPr>
-          <w:b/>
-          <w:bCs/>
-          <w:lang w:val="pt-PT"/>
-        </w:rPr>
-        <w:t xml:space="preserve">: </w:t>
-      </w:r>
-    </w:p>
-    <w:p>
-      <w:pPr>
-        <w:rPr>
-          <w:lang w:val="pt-PT"/>
-        </w:rPr>
-      </w:pPr>
+          <w:lang w:val="pt-PT"/>
+        </w:rPr>
+        <w:t xml:space="preserve">Aplicabilidade: </w:t>
+      </w:r>
     </w:p>
     <w:p>
       <w:pPr>
@@ -1010,9 +2067,9 @@
 <file path=word/numbering.xml><?xml version="1.0" encoding="utf-8"?>
 <w:numbering xmlns:wpc="http://schemas.microsoft.com/office/word/2010/wordprocessingCanvas" xmlns:cx="http://schemas.microsoft.com/office/drawing/2014/chartex" xmlns:cx1="http://schemas.microsoft.com/office/drawing/2015/9/8/chartex" xmlns:cx2="http://schemas.microsoft.com/office/drawing/2015/10/21/chartex" xmlns:cx3="http://schemas.microsoft.com/office/drawing/2016/5/9/chartex" xmlns:cx4="http://schemas.microsoft.com/office/drawing/2016/5/10/chartex" xmlns:cx5="http://schemas.microsoft.com/office/drawing/2016/5/11/chartex" xmlns:cx6="http://schemas.microsoft.com/office/drawing/2016/5/12/chartex" xmlns:cx7="http://schemas.microsoft.com/office/drawing/2016/5/13/chartex" xmlns:cx8="http://schemas.microsoft.com/office/drawing/2016/5/14/chartex" xmlns:mc="http://schemas.openxmlformats.org/markup-compatibility/2006" xmlns:aink="http://schemas.microsoft.com/office/drawing/2016/ink" xmlns:am3d="http://schemas.microsoft.com/office/drawing/2017/model3d" xmlns:o="urn:schemas-microsoft-com:office:office" xmlns:oel="http://schemas.microsoft.com/office/2019/extlst" xmlns:r="http://schemas.openxmlformats.org/officeDocument/2006/relationships" xmlns:m="http://schemas.openxmlformats.org/officeDocument/2006/math" xmlns:v="urn:schemas-microsoft-com:vml" xmlns:wp14="http://schemas.microsoft.com/office/word/2010/wordprocessingDrawing" xmlns:wp="http://schemas.openxmlformats.org/drawingml/2006/wordprocessingDrawing" xmlns:w10="urn:schemas-microsoft-com:office:word" xmlns:w="http://schemas.openxmlformats.org/wordprocessingml/2006/main" xmlns:w14="http://schemas.microsoft.com/office/word/2010/wordml" xmlns:w15="http://schemas.microsoft.com/office/word/2012/wordml" xmlns:w16cex="http://schemas.microsoft.com/office/word/2018/wordml/cex" xmlns:w16cid="http://schemas.microsoft.com/office/word/2016/wordml/cid" xmlns:w16="http://schemas.microsoft.com/office/word/2018/wordml" xmlns:w16du="http://schemas.microsoft.com/office/word/2023/wordml/word16du" xmlns:w16sdtdh="http://schemas.microsoft.com/office/word/2020/wordml/sdtdatahash" xmlns:w16sdtfl="http://schemas.microsoft.com/office/word/2024/wordml/sdtformatlock" xmlns:w16se="http://schemas.microsoft.com/office/word/2015/wordml/symex" xmlns:wpg="http://schemas.microsoft.com/office/word/2010/wordprocessingGroup" xmlns:wpi="http://schemas.microsoft.com/office/word/2010/wordprocessingInk" xmlns:wne="http://schemas.microsoft.com/office/word/2006/wordml" xmlns:wps="http://schemas.microsoft.com/office/word/2010/wordprocessingShape" mc:Ignorable="w14 w15 w16se w16cid w16 w16cex w16sdtdh w16sdtfl w16du wp14">
   <w:abstractNum w:abstractNumId="0" w15:restartNumberingAfterBreak="0">
-    <w:nsid w:val="1ABC4338"/>
+    <w:nsid w:val="0BB310FD"/>
     <w:multiLevelType w:val="hybridMultilevel"/>
-    <w:tmpl w:val="F38842B8"/>
+    <w:tmpl w:val="FFF02E7C"/>
     <w:lvl w:ilvl="0" w:tplc="08090001">
       <w:start w:val="1"/>
       <w:numFmt w:val="bullet"/>
@@ -1122,7 +2179,355 @@
       </w:rPr>
     </w:lvl>
   </w:abstractNum>
+  <w:abstractNum w:abstractNumId="1" w15:restartNumberingAfterBreak="0">
+    <w:nsid w:val="1ABC4338"/>
+    <w:multiLevelType w:val="hybridMultilevel"/>
+    <w:tmpl w:val="F38842B8"/>
+    <w:lvl w:ilvl="0" w:tplc="08090001">
+      <w:start w:val="1"/>
+      <w:numFmt w:val="bullet"/>
+      <w:lvlText w:val=""/>
+      <w:lvlJc w:val="left"/>
+      <w:pPr>
+        <w:ind w:left="720" w:hanging="360"/>
+      </w:pPr>
+      <w:rPr>
+        <w:rFonts w:ascii="Symbol" w:hAnsi="Symbol" w:hint="default"/>
+      </w:rPr>
+    </w:lvl>
+    <w:lvl w:ilvl="1" w:tplc="08090003" w:tentative="1">
+      <w:start w:val="1"/>
+      <w:numFmt w:val="bullet"/>
+      <w:lvlText w:val="o"/>
+      <w:lvlJc w:val="left"/>
+      <w:pPr>
+        <w:ind w:left="1440" w:hanging="360"/>
+      </w:pPr>
+      <w:rPr>
+        <w:rFonts w:ascii="Courier New" w:hAnsi="Courier New" w:cs="Courier New" w:hint="default"/>
+      </w:rPr>
+    </w:lvl>
+    <w:lvl w:ilvl="2" w:tplc="08090005" w:tentative="1">
+      <w:start w:val="1"/>
+      <w:numFmt w:val="bullet"/>
+      <w:lvlText w:val=""/>
+      <w:lvlJc w:val="left"/>
+      <w:pPr>
+        <w:ind w:left="2160" w:hanging="360"/>
+      </w:pPr>
+      <w:rPr>
+        <w:rFonts w:ascii="Wingdings" w:hAnsi="Wingdings" w:hint="default"/>
+      </w:rPr>
+    </w:lvl>
+    <w:lvl w:ilvl="3" w:tplc="08090001" w:tentative="1">
+      <w:start w:val="1"/>
+      <w:numFmt w:val="bullet"/>
+      <w:lvlText w:val=""/>
+      <w:lvlJc w:val="left"/>
+      <w:pPr>
+        <w:ind w:left="2880" w:hanging="360"/>
+      </w:pPr>
+      <w:rPr>
+        <w:rFonts w:ascii="Symbol" w:hAnsi="Symbol" w:hint="default"/>
+      </w:rPr>
+    </w:lvl>
+    <w:lvl w:ilvl="4" w:tplc="08090003" w:tentative="1">
+      <w:start w:val="1"/>
+      <w:numFmt w:val="bullet"/>
+      <w:lvlText w:val="o"/>
+      <w:lvlJc w:val="left"/>
+      <w:pPr>
+        <w:ind w:left="3600" w:hanging="360"/>
+      </w:pPr>
+      <w:rPr>
+        <w:rFonts w:ascii="Courier New" w:hAnsi="Courier New" w:cs="Courier New" w:hint="default"/>
+      </w:rPr>
+    </w:lvl>
+    <w:lvl w:ilvl="5" w:tplc="08090005" w:tentative="1">
+      <w:start w:val="1"/>
+      <w:numFmt w:val="bullet"/>
+      <w:lvlText w:val=""/>
+      <w:lvlJc w:val="left"/>
+      <w:pPr>
+        <w:ind w:left="4320" w:hanging="360"/>
+      </w:pPr>
+      <w:rPr>
+        <w:rFonts w:ascii="Wingdings" w:hAnsi="Wingdings" w:hint="default"/>
+      </w:rPr>
+    </w:lvl>
+    <w:lvl w:ilvl="6" w:tplc="08090001" w:tentative="1">
+      <w:start w:val="1"/>
+      <w:numFmt w:val="bullet"/>
+      <w:lvlText w:val=""/>
+      <w:lvlJc w:val="left"/>
+      <w:pPr>
+        <w:ind w:left="5040" w:hanging="360"/>
+      </w:pPr>
+      <w:rPr>
+        <w:rFonts w:ascii="Symbol" w:hAnsi="Symbol" w:hint="default"/>
+      </w:rPr>
+    </w:lvl>
+    <w:lvl w:ilvl="7" w:tplc="08090003" w:tentative="1">
+      <w:start w:val="1"/>
+      <w:numFmt w:val="bullet"/>
+      <w:lvlText w:val="o"/>
+      <w:lvlJc w:val="left"/>
+      <w:pPr>
+        <w:ind w:left="5760" w:hanging="360"/>
+      </w:pPr>
+      <w:rPr>
+        <w:rFonts w:ascii="Courier New" w:hAnsi="Courier New" w:cs="Courier New" w:hint="default"/>
+      </w:rPr>
+    </w:lvl>
+    <w:lvl w:ilvl="8" w:tplc="08090005" w:tentative="1">
+      <w:start w:val="1"/>
+      <w:numFmt w:val="bullet"/>
+      <w:lvlText w:val=""/>
+      <w:lvlJc w:val="left"/>
+      <w:pPr>
+        <w:ind w:left="6480" w:hanging="360"/>
+      </w:pPr>
+      <w:rPr>
+        <w:rFonts w:ascii="Wingdings" w:hAnsi="Wingdings" w:hint="default"/>
+      </w:rPr>
+    </w:lvl>
+  </w:abstractNum>
+  <w:abstractNum w:abstractNumId="2" w15:restartNumberingAfterBreak="0">
+    <w:nsid w:val="416E4B40"/>
+    <w:multiLevelType w:val="hybridMultilevel"/>
+    <w:tmpl w:val="4DE00D76"/>
+    <w:lvl w:ilvl="0" w:tplc="08090001">
+      <w:start w:val="1"/>
+      <w:numFmt w:val="bullet"/>
+      <w:lvlText w:val=""/>
+      <w:lvlJc w:val="left"/>
+      <w:pPr>
+        <w:ind w:left="720" w:hanging="360"/>
+      </w:pPr>
+      <w:rPr>
+        <w:rFonts w:ascii="Symbol" w:hAnsi="Symbol" w:hint="default"/>
+      </w:rPr>
+    </w:lvl>
+    <w:lvl w:ilvl="1" w:tplc="08090003" w:tentative="1">
+      <w:start w:val="1"/>
+      <w:numFmt w:val="bullet"/>
+      <w:lvlText w:val="o"/>
+      <w:lvlJc w:val="left"/>
+      <w:pPr>
+        <w:ind w:left="1440" w:hanging="360"/>
+      </w:pPr>
+      <w:rPr>
+        <w:rFonts w:ascii="Courier New" w:hAnsi="Courier New" w:cs="Courier New" w:hint="default"/>
+      </w:rPr>
+    </w:lvl>
+    <w:lvl w:ilvl="2" w:tplc="08090005" w:tentative="1">
+      <w:start w:val="1"/>
+      <w:numFmt w:val="bullet"/>
+      <w:lvlText w:val=""/>
+      <w:lvlJc w:val="left"/>
+      <w:pPr>
+        <w:ind w:left="2160" w:hanging="360"/>
+      </w:pPr>
+      <w:rPr>
+        <w:rFonts w:ascii="Wingdings" w:hAnsi="Wingdings" w:hint="default"/>
+      </w:rPr>
+    </w:lvl>
+    <w:lvl w:ilvl="3" w:tplc="08090001" w:tentative="1">
+      <w:start w:val="1"/>
+      <w:numFmt w:val="bullet"/>
+      <w:lvlText w:val=""/>
+      <w:lvlJc w:val="left"/>
+      <w:pPr>
+        <w:ind w:left="2880" w:hanging="360"/>
+      </w:pPr>
+      <w:rPr>
+        <w:rFonts w:ascii="Symbol" w:hAnsi="Symbol" w:hint="default"/>
+      </w:rPr>
+    </w:lvl>
+    <w:lvl w:ilvl="4" w:tplc="08090003" w:tentative="1">
+      <w:start w:val="1"/>
+      <w:numFmt w:val="bullet"/>
+      <w:lvlText w:val="o"/>
+      <w:lvlJc w:val="left"/>
+      <w:pPr>
+        <w:ind w:left="3600" w:hanging="360"/>
+      </w:pPr>
+      <w:rPr>
+        <w:rFonts w:ascii="Courier New" w:hAnsi="Courier New" w:cs="Courier New" w:hint="default"/>
+      </w:rPr>
+    </w:lvl>
+    <w:lvl w:ilvl="5" w:tplc="08090005" w:tentative="1">
+      <w:start w:val="1"/>
+      <w:numFmt w:val="bullet"/>
+      <w:lvlText w:val=""/>
+      <w:lvlJc w:val="left"/>
+      <w:pPr>
+        <w:ind w:left="4320" w:hanging="360"/>
+      </w:pPr>
+      <w:rPr>
+        <w:rFonts w:ascii="Wingdings" w:hAnsi="Wingdings" w:hint="default"/>
+      </w:rPr>
+    </w:lvl>
+    <w:lvl w:ilvl="6" w:tplc="08090001" w:tentative="1">
+      <w:start w:val="1"/>
+      <w:numFmt w:val="bullet"/>
+      <w:lvlText w:val=""/>
+      <w:lvlJc w:val="left"/>
+      <w:pPr>
+        <w:ind w:left="5040" w:hanging="360"/>
+      </w:pPr>
+      <w:rPr>
+        <w:rFonts w:ascii="Symbol" w:hAnsi="Symbol" w:hint="default"/>
+      </w:rPr>
+    </w:lvl>
+    <w:lvl w:ilvl="7" w:tplc="08090003" w:tentative="1">
+      <w:start w:val="1"/>
+      <w:numFmt w:val="bullet"/>
+      <w:lvlText w:val="o"/>
+      <w:lvlJc w:val="left"/>
+      <w:pPr>
+        <w:ind w:left="5760" w:hanging="360"/>
+      </w:pPr>
+      <w:rPr>
+        <w:rFonts w:ascii="Courier New" w:hAnsi="Courier New" w:cs="Courier New" w:hint="default"/>
+      </w:rPr>
+    </w:lvl>
+    <w:lvl w:ilvl="8" w:tplc="08090005" w:tentative="1">
+      <w:start w:val="1"/>
+      <w:numFmt w:val="bullet"/>
+      <w:lvlText w:val=""/>
+      <w:lvlJc w:val="left"/>
+      <w:pPr>
+        <w:ind w:left="6480" w:hanging="360"/>
+      </w:pPr>
+      <w:rPr>
+        <w:rFonts w:ascii="Wingdings" w:hAnsi="Wingdings" w:hint="default"/>
+      </w:rPr>
+    </w:lvl>
+  </w:abstractNum>
+  <w:abstractNum w:abstractNumId="3" w15:restartNumberingAfterBreak="0">
+    <w:nsid w:val="7D69704F"/>
+    <w:multiLevelType w:val="hybridMultilevel"/>
+    <w:tmpl w:val="C6AA0D52"/>
+    <w:lvl w:ilvl="0" w:tplc="08090001">
+      <w:start w:val="1"/>
+      <w:numFmt w:val="bullet"/>
+      <w:lvlText w:val=""/>
+      <w:lvlJc w:val="left"/>
+      <w:pPr>
+        <w:ind w:left="720" w:hanging="360"/>
+      </w:pPr>
+      <w:rPr>
+        <w:rFonts w:ascii="Symbol" w:hAnsi="Symbol" w:hint="default"/>
+      </w:rPr>
+    </w:lvl>
+    <w:lvl w:ilvl="1" w:tplc="08090003" w:tentative="1">
+      <w:start w:val="1"/>
+      <w:numFmt w:val="bullet"/>
+      <w:lvlText w:val="o"/>
+      <w:lvlJc w:val="left"/>
+      <w:pPr>
+        <w:ind w:left="1440" w:hanging="360"/>
+      </w:pPr>
+      <w:rPr>
+        <w:rFonts w:ascii="Courier New" w:hAnsi="Courier New" w:cs="Courier New" w:hint="default"/>
+      </w:rPr>
+    </w:lvl>
+    <w:lvl w:ilvl="2" w:tplc="08090005" w:tentative="1">
+      <w:start w:val="1"/>
+      <w:numFmt w:val="bullet"/>
+      <w:lvlText w:val=""/>
+      <w:lvlJc w:val="left"/>
+      <w:pPr>
+        <w:ind w:left="2160" w:hanging="360"/>
+      </w:pPr>
+      <w:rPr>
+        <w:rFonts w:ascii="Wingdings" w:hAnsi="Wingdings" w:hint="default"/>
+      </w:rPr>
+    </w:lvl>
+    <w:lvl w:ilvl="3" w:tplc="08090001" w:tentative="1">
+      <w:start w:val="1"/>
+      <w:numFmt w:val="bullet"/>
+      <w:lvlText w:val=""/>
+      <w:lvlJc w:val="left"/>
+      <w:pPr>
+        <w:ind w:left="2880" w:hanging="360"/>
+      </w:pPr>
+      <w:rPr>
+        <w:rFonts w:ascii="Symbol" w:hAnsi="Symbol" w:hint="default"/>
+      </w:rPr>
+    </w:lvl>
+    <w:lvl w:ilvl="4" w:tplc="08090003" w:tentative="1">
+      <w:start w:val="1"/>
+      <w:numFmt w:val="bullet"/>
+      <w:lvlText w:val="o"/>
+      <w:lvlJc w:val="left"/>
+      <w:pPr>
+        <w:ind w:left="3600" w:hanging="360"/>
+      </w:pPr>
+      <w:rPr>
+        <w:rFonts w:ascii="Courier New" w:hAnsi="Courier New" w:cs="Courier New" w:hint="default"/>
+      </w:rPr>
+    </w:lvl>
+    <w:lvl w:ilvl="5" w:tplc="08090005" w:tentative="1">
+      <w:start w:val="1"/>
+      <w:numFmt w:val="bullet"/>
+      <w:lvlText w:val=""/>
+      <w:lvlJc w:val="left"/>
+      <w:pPr>
+        <w:ind w:left="4320" w:hanging="360"/>
+      </w:pPr>
+      <w:rPr>
+        <w:rFonts w:ascii="Wingdings" w:hAnsi="Wingdings" w:hint="default"/>
+      </w:rPr>
+    </w:lvl>
+    <w:lvl w:ilvl="6" w:tplc="08090001" w:tentative="1">
+      <w:start w:val="1"/>
+      <w:numFmt w:val="bullet"/>
+      <w:lvlText w:val=""/>
+      <w:lvlJc w:val="left"/>
+      <w:pPr>
+        <w:ind w:left="5040" w:hanging="360"/>
+      </w:pPr>
+      <w:rPr>
+        <w:rFonts w:ascii="Symbol" w:hAnsi="Symbol" w:hint="default"/>
+      </w:rPr>
+    </w:lvl>
+    <w:lvl w:ilvl="7" w:tplc="08090003" w:tentative="1">
+      <w:start w:val="1"/>
+      <w:numFmt w:val="bullet"/>
+      <w:lvlText w:val="o"/>
+      <w:lvlJc w:val="left"/>
+      <w:pPr>
+        <w:ind w:left="5760" w:hanging="360"/>
+      </w:pPr>
+      <w:rPr>
+        <w:rFonts w:ascii="Courier New" w:hAnsi="Courier New" w:cs="Courier New" w:hint="default"/>
+      </w:rPr>
+    </w:lvl>
+    <w:lvl w:ilvl="8" w:tplc="08090005" w:tentative="1">
+      <w:start w:val="1"/>
+      <w:numFmt w:val="bullet"/>
+      <w:lvlText w:val=""/>
+      <w:lvlJc w:val="left"/>
+      <w:pPr>
+        <w:ind w:left="6480" w:hanging="360"/>
+      </w:pPr>
+      <w:rPr>
+        <w:rFonts w:ascii="Wingdings" w:hAnsi="Wingdings" w:hint="default"/>
+      </w:rPr>
+    </w:lvl>
+  </w:abstractNum>
   <w:num w:numId="1" w16cid:durableId="154806441">
+    <w:abstractNumId w:val="1"/>
+  </w:num>
+  <w:num w:numId="2" w16cid:durableId="605381329">
+    <w:abstractNumId w:val="2"/>
+  </w:num>
+  <w:num w:numId="3" w16cid:durableId="134223802">
+    <w:abstractNumId w:val="3"/>
+  </w:num>
+  <w:num w:numId="4" w16cid:durableId="422264449">
     <w:abstractNumId w:val="0"/>
   </w:num>
 </w:numbering>
@@ -2051,6 +3456,25 @@
       <w:spacing w:after="0" w:line="240" w:lineRule="auto"/>
     </w:pPr>
   </w:style>
+  <w:style w:type="table" w:styleId="TableGrid">
+    <w:name w:val="Table Grid"/>
+    <w:basedOn w:val="TableNormal"/>
+    <w:uiPriority w:val="39"/>
+    <w:rsid w:val="00007FD6"/>
+    <w:pPr>
+      <w:spacing w:after="0" w:line="240" w:lineRule="auto"/>
+    </w:pPr>
+    <w:tblPr>
+      <w:tblBorders>
+        <w:top w:val="single" w:sz="4" w:space="0" w:color="auto"/>
+        <w:left w:val="single" w:sz="4" w:space="0" w:color="auto"/>
+        <w:bottom w:val="single" w:sz="4" w:space="0" w:color="auto"/>
+        <w:right w:val="single" w:sz="4" w:space="0" w:color="auto"/>
+        <w:insideH w:val="single" w:sz="4" w:space="0" w:color="auto"/>
+        <w:insideV w:val="single" w:sz="4" w:space="0" w:color="auto"/>
+      </w:tblBorders>
+    </w:tblPr>
+  </w:style>
 </w:styles>
 </file>
 
